--- a/Testersky_slovnik/Testersky_slovnik4.docx
+++ b/Testersky_slovnik/Testersky_slovnik4.docx
@@ -27,43 +27,48 @@
       </w:r>
     </w:p>
     <w:p>
-      <w:pPr>
-        <w:rPr>
-          <w:b/>
-          <w:bCs/>
-        </w:rPr>
-      </w:pPr>
-    </w:p>
-    <w:p>
-      <w:pPr>
-        <w:rPr>
-          <w:b/>
-          <w:bCs/>
-        </w:rPr>
-      </w:pPr>
-      <w:r>
-        <w:rPr>
-          <w:b/>
-          <w:bCs/>
-        </w:rPr>
-        <w:t>3-DS overeni</w:t>
-      </w:r>
-      <w:r>
-        <w:rPr>
-          <w:b/>
-          <w:bCs/>
-        </w:rPr>
-        <w:t>e</w:t>
-      </w:r>
-    </w:p>
-    <w:p>
-      <w:pPr>
-        <w:rPr>
-          <w:b/>
-          <w:bCs/>
-        </w:rPr>
-      </w:pPr>
-    </w:p>
+      <w:r>
+        <w:t xml:space="preserve">Súhrn zmien v novej verzii aplikácie – nové funkcie, opravy chýb, známe problémy. Tester overuje, či všetky položky uvedené v </w:t>
+      </w:r>
+      <w:proofErr w:type="spellStart"/>
+      <w:r>
+        <w:t>Release</w:t>
+      </w:r>
+      <w:proofErr w:type="spellEnd"/>
+      <w:r>
+        <w:t xml:space="preserve"> Notes boli reálne nasadené, či fungujú podľa očakávania a či opravené chyby sa už nevyskytujú.</w:t>
+      </w:r>
+    </w:p>
+    <w:p/>
+    <w:p>
+      <w:pPr>
+        <w:rPr>
+          <w:b/>
+          <w:bCs/>
+        </w:rPr>
+      </w:pPr>
+      <w:r>
+        <w:rPr>
+          <w:b/>
+          <w:bCs/>
+        </w:rPr>
+        <w:t>3-DS overenie</w:t>
+      </w:r>
+    </w:p>
+    <w:p>
+      <w:r>
+        <w:t xml:space="preserve">(3-D </w:t>
+      </w:r>
+      <w:proofErr w:type="spellStart"/>
+      <w:r>
+        <w:t>Secure</w:t>
+      </w:r>
+      <w:proofErr w:type="spellEnd"/>
+      <w:r>
+        <w:t>) – bezpečnostný protokol pre online platby kartou, ktorý vyžaduje dodatočné overenie (napr. SMS kód alebo biometria). Tester overuje, či je aktivovaný pre správne typy transakcií, či sa korektne presmeruje na stránku banky a či systém reaguje aj pri zlyhaní overenia.</w:t>
+      </w:r>
+    </w:p>
+    <w:p/>
     <w:p>
       <w:pPr>
         <w:rPr>
@@ -80,34 +85,49 @@
       </w:r>
     </w:p>
     <w:p>
-      <w:pPr>
-        <w:rPr>
-          <w:b/>
-          <w:bCs/>
-        </w:rPr>
-      </w:pPr>
-    </w:p>
-    <w:p>
-      <w:pPr>
-        <w:rPr>
-          <w:b/>
-          <w:bCs/>
-        </w:rPr>
-      </w:pPr>
-      <w:proofErr w:type="spellStart"/>
-      <w:r>
-        <w:rPr>
-          <w:b/>
-          <w:bCs/>
-        </w:rPr>
-        <w:t>W</w:t>
-      </w:r>
-      <w:r>
-        <w:rPr>
-          <w:b/>
-          <w:bCs/>
-        </w:rPr>
-        <w:t>ebhook</w:t>
+      <w:r>
+        <w:t>(</w:t>
+      </w:r>
+      <w:proofErr w:type="spellStart"/>
+      <w:r>
+        <w:t>Strong</w:t>
+      </w:r>
+      <w:proofErr w:type="spellEnd"/>
+      <w:r>
+        <w:t xml:space="preserve"> </w:t>
+      </w:r>
+      <w:proofErr w:type="spellStart"/>
+      <w:r>
+        <w:t>Customer</w:t>
+      </w:r>
+      <w:proofErr w:type="spellEnd"/>
+      <w:r>
+        <w:t xml:space="preserve"> </w:t>
+      </w:r>
+      <w:proofErr w:type="spellStart"/>
+      <w:r>
+        <w:t>Authentication</w:t>
+      </w:r>
+      <w:proofErr w:type="spellEnd"/>
+      <w:r>
+        <w:t>) – silné overenie používateľa podľa európskej smernice PSD2. Zahŕňa dve z troch kategórií: vedomosť (heslo), vlastníctvo (mobil), charakteristika (odtlačok, rozpoznanie tváre). Tester overuje, či sa SCA uplatňuje v správnych scenároch a či je prispôsobené rizikovosti transakcie.</w:t>
+      </w:r>
+    </w:p>
+    <w:p/>
+    <w:p>
+      <w:pPr>
+        <w:rPr>
+          <w:b/>
+          <w:bCs/>
+        </w:rPr>
+      </w:pPr>
+      <w:proofErr w:type="spellStart"/>
+      <w:r>
+        <w:rPr>
+          <w:b/>
+          <w:bCs/>
+        </w:rPr>
+        <w:t>Webhook</w:t>
       </w:r>
       <w:proofErr w:type="spellEnd"/>
       <w:r>
@@ -119,276 +139,364 @@
       </w:r>
     </w:p>
     <w:p>
-      <w:pPr>
-        <w:rPr>
-          <w:b/>
-          <w:bCs/>
-        </w:rPr>
-      </w:pPr>
-    </w:p>
-    <w:p>
-      <w:pPr>
-        <w:rPr>
-          <w:b/>
-          <w:bCs/>
-        </w:rPr>
-      </w:pPr>
-      <w:proofErr w:type="spellStart"/>
-      <w:r>
-        <w:rPr>
-          <w:b/>
-          <w:bCs/>
-        </w:rPr>
-        <w:t>F</w:t>
-      </w:r>
-      <w:r>
-        <w:rPr>
-          <w:b/>
-          <w:bCs/>
-        </w:rPr>
-        <w:t>lapping</w:t>
-      </w:r>
-      <w:proofErr w:type="spellEnd"/>
-    </w:p>
-    <w:p>
-      <w:pPr>
-        <w:rPr>
-          <w:b/>
-          <w:bCs/>
-        </w:rPr>
-      </w:pPr>
-    </w:p>
-    <w:p>
-      <w:pPr>
-        <w:rPr>
-          <w:b/>
-          <w:bCs/>
-        </w:rPr>
-      </w:pPr>
-      <w:proofErr w:type="spellStart"/>
-      <w:r>
-        <w:rPr>
-          <w:b/>
-          <w:bCs/>
-        </w:rPr>
-        <w:t>I</w:t>
-      </w:r>
-      <w:r>
-        <w:rPr>
-          <w:b/>
-          <w:bCs/>
-        </w:rPr>
-        <w:t>dempotency</w:t>
-      </w:r>
-      <w:proofErr w:type="spellEnd"/>
-      <w:r>
-        <w:rPr>
-          <w:b/>
-          <w:bCs/>
-        </w:rPr>
-        <w:t xml:space="preserve"> key</w:t>
-      </w:r>
-    </w:p>
-    <w:p>
-      <w:pPr>
-        <w:rPr>
-          <w:b/>
-          <w:bCs/>
-        </w:rPr>
-      </w:pPr>
-    </w:p>
-    <w:p>
-      <w:pPr>
-        <w:rPr>
-          <w:b/>
-          <w:bCs/>
-        </w:rPr>
-      </w:pPr>
-      <w:r>
-        <w:rPr>
-          <w:b/>
-          <w:bCs/>
-        </w:rPr>
-        <w:t>T</w:t>
-      </w:r>
-      <w:r>
-        <w:rPr>
-          <w:b/>
-          <w:bCs/>
-        </w:rPr>
-        <w:t>ransakci</w:t>
-      </w:r>
-      <w:r>
-        <w:rPr>
-          <w:b/>
-          <w:bCs/>
-        </w:rPr>
-        <w:t>a</w:t>
-      </w:r>
-      <w:r>
-        <w:rPr>
-          <w:b/>
-          <w:bCs/>
-        </w:rPr>
-        <w:t>/</w:t>
-      </w:r>
-      <w:proofErr w:type="spellStart"/>
-      <w:r>
-        <w:rPr>
-          <w:b/>
-          <w:bCs/>
-        </w:rPr>
-        <w:t>sag</w:t>
-      </w:r>
-      <w:proofErr w:type="spellEnd"/>
-    </w:p>
-    <w:p>
-      <w:pPr>
-        <w:rPr>
-          <w:b/>
-          <w:bCs/>
-        </w:rPr>
-      </w:pPr>
-    </w:p>
-    <w:p>
-      <w:pPr>
-        <w:rPr>
-          <w:b/>
-          <w:bCs/>
-        </w:rPr>
-      </w:pPr>
-      <w:r>
-        <w:rPr>
-          <w:b/>
-          <w:bCs/>
-        </w:rPr>
-        <w:t>TTL koncept</w:t>
-      </w:r>
-      <w:r>
-        <w:rPr>
-          <w:b/>
-          <w:bCs/>
-        </w:rPr>
-        <w:t>y</w:t>
-      </w:r>
-    </w:p>
-    <w:p>
-      <w:pPr>
-        <w:rPr>
-          <w:b/>
-          <w:bCs/>
-        </w:rPr>
-      </w:pPr>
-    </w:p>
-    <w:p>
-      <w:pPr>
-        <w:rPr>
-          <w:b/>
-          <w:bCs/>
-        </w:rPr>
-      </w:pPr>
-      <w:proofErr w:type="spellStart"/>
-      <w:r>
-        <w:rPr>
-          <w:b/>
-          <w:bCs/>
+      <w:r>
+        <w:t>Automatická spätná notifikácia od platobnej brány (</w:t>
+      </w:r>
+      <w:proofErr w:type="spellStart"/>
+      <w:r>
+        <w:t>Payment</w:t>
+      </w:r>
+      <w:proofErr w:type="spellEnd"/>
+      <w:r>
+        <w:t xml:space="preserve"> Service </w:t>
+      </w:r>
+      <w:proofErr w:type="spellStart"/>
+      <w:r>
+        <w:t>Provider</w:t>
+      </w:r>
+      <w:proofErr w:type="spellEnd"/>
+      <w:r>
+        <w:t xml:space="preserve">) o stave transakcie. Tester overuje, či sa </w:t>
+      </w:r>
+      <w:proofErr w:type="spellStart"/>
+      <w:r>
+        <w:t>webhook</w:t>
+      </w:r>
+      <w:proofErr w:type="spellEnd"/>
+      <w:r>
+        <w:t xml:space="preserve"> spracuje aj pri oneskorení alebo opakovanom doručení, či podpis webového volania (napr. HMAC) sedí a či sa zmení stav platby v systéme.</w:t>
+      </w:r>
+    </w:p>
+    <w:p/>
+    <w:p>
+      <w:pPr>
+        <w:rPr>
+          <w:b/>
+          <w:bCs/>
+        </w:rPr>
+      </w:pPr>
+      <w:proofErr w:type="spellStart"/>
+      <w:r>
+        <w:rPr>
+          <w:b/>
+          <w:bCs/>
+        </w:rPr>
+        <w:t>Flapping</w:t>
+      </w:r>
+      <w:proofErr w:type="spellEnd"/>
+    </w:p>
+    <w:p>
+      <w:r>
+        <w:t xml:space="preserve">Opakované striedanie stavu služby (napr. </w:t>
+      </w:r>
+      <w:proofErr w:type="spellStart"/>
+      <w:r>
+        <w:rPr>
           <w:i/>
           <w:iCs/>
         </w:rPr>
-        <w:t>P</w:t>
-      </w:r>
-      <w:r>
-        <w:rPr>
-          <w:b/>
-          <w:bCs/>
+        <w:t>up</w:t>
+      </w:r>
+      <w:proofErr w:type="spellEnd"/>
+      <w:r>
+        <w:rPr>
           <w:i/>
           <w:iCs/>
         </w:rPr>
-        <w:t>ending</w:t>
-      </w:r>
-      <w:proofErr w:type="spellEnd"/>
-      <w:r>
-        <w:rPr>
-          <w:b/>
-          <w:bCs/>
+        <w:t>–</w:t>
+      </w:r>
+      <w:proofErr w:type="spellStart"/>
+      <w:r>
+        <w:rPr>
           <w:i/>
           <w:iCs/>
         </w:rPr>
-        <w:t xml:space="preserve"> </w:t>
-      </w:r>
-      <w:proofErr w:type="spellStart"/>
-      <w:r>
-        <w:rPr>
-          <w:b/>
-          <w:bCs/>
+        <w:t>down</w:t>
+      </w:r>
+      <w:proofErr w:type="spellEnd"/>
+      <w:r>
+        <w:rPr>
           <w:i/>
           <w:iCs/>
         </w:rPr>
+        <w:t>–</w:t>
+      </w:r>
+      <w:proofErr w:type="spellStart"/>
+      <w:r>
+        <w:rPr>
+          <w:i/>
+          <w:iCs/>
+        </w:rPr>
+        <w:t>up</w:t>
+      </w:r>
+      <w:proofErr w:type="spellEnd"/>
+      <w:r>
+        <w:t xml:space="preserve">) v krátkom čase. Tester sleduje logy a monitoring, aby sa zistilo, či systém správne rozpoznáva trvalé výpadky, či </w:t>
+      </w:r>
+      <w:proofErr w:type="spellStart"/>
+      <w:r>
+        <w:t>flapping</w:t>
+      </w:r>
+      <w:proofErr w:type="spellEnd"/>
+      <w:r>
+        <w:t xml:space="preserve"> nespúšťa zbytočné </w:t>
+      </w:r>
+      <w:proofErr w:type="spellStart"/>
+      <w:r>
+        <w:t>alerty</w:t>
+      </w:r>
+      <w:proofErr w:type="spellEnd"/>
+      <w:r>
+        <w:t xml:space="preserve"> a neovplyvňuje </w:t>
+      </w:r>
+      <w:proofErr w:type="spellStart"/>
+      <w:r>
+        <w:t>retry</w:t>
+      </w:r>
+      <w:proofErr w:type="spellEnd"/>
+      <w:r>
+        <w:t xml:space="preserve"> logiku.</w:t>
+      </w:r>
+    </w:p>
+    <w:p/>
+    <w:p>
+      <w:pPr>
+        <w:rPr>
+          <w:b/>
+          <w:bCs/>
+        </w:rPr>
+      </w:pPr>
+      <w:proofErr w:type="spellStart"/>
+      <w:r>
+        <w:rPr>
+          <w:b/>
+          <w:bCs/>
+        </w:rPr>
+        <w:t>Idempotency</w:t>
+      </w:r>
+      <w:proofErr w:type="spellEnd"/>
+      <w:r>
+        <w:rPr>
+          <w:b/>
+          <w:bCs/>
+        </w:rPr>
+        <w:t xml:space="preserve"> key</w:t>
+      </w:r>
+    </w:p>
+    <w:p>
+      <w:r>
+        <w:t xml:space="preserve">Jedinečný identifikátor, ktorý zaručí, že opakovaná požiadavka nevykoná tú istú operáciu viackrát (napr. duplicitná platba). Tester overuje, či systém správne spracuje identický </w:t>
+      </w:r>
+      <w:proofErr w:type="spellStart"/>
+      <w:r>
+        <w:t>request</w:t>
+      </w:r>
+      <w:proofErr w:type="spellEnd"/>
+      <w:r>
+        <w:t xml:space="preserve"> s rovnakým kľúčom ako </w:t>
+      </w:r>
+      <w:proofErr w:type="spellStart"/>
+      <w:r>
+        <w:rPr>
+          <w:i/>
+          <w:iCs/>
+        </w:rPr>
+        <w:t>safe</w:t>
+      </w:r>
+      <w:proofErr w:type="spellEnd"/>
+      <w:r>
+        <w:rPr>
+          <w:i/>
+          <w:iCs/>
+        </w:rPr>
+        <w:t xml:space="preserve"> </w:t>
+      </w:r>
+      <w:proofErr w:type="spellStart"/>
+      <w:r>
+        <w:rPr>
+          <w:i/>
+          <w:iCs/>
+        </w:rPr>
+        <w:t>retry</w:t>
+      </w:r>
+      <w:proofErr w:type="spellEnd"/>
+      <w:r>
+        <w:t xml:space="preserve"> a neuloží duplikát.</w:t>
+      </w:r>
+    </w:p>
+    <w:p/>
+    <w:p>
+      <w:pPr>
+        <w:rPr>
+          <w:b/>
+          <w:bCs/>
+        </w:rPr>
+      </w:pPr>
+      <w:r>
+        <w:rPr>
+          <w:b/>
+          <w:bCs/>
+        </w:rPr>
+        <w:t xml:space="preserve">Transakcia / </w:t>
+      </w:r>
+      <w:proofErr w:type="spellStart"/>
+      <w:r>
+        <w:rPr>
+          <w:b/>
+          <w:bCs/>
+        </w:rPr>
+        <w:t>saga</w:t>
+      </w:r>
+      <w:proofErr w:type="spellEnd"/>
+    </w:p>
+    <w:p>
+      <w:r>
+        <w:t xml:space="preserve">Model riadenia viacstupňových operácií – </w:t>
+      </w:r>
+      <w:proofErr w:type="spellStart"/>
+      <w:r>
+        <w:rPr>
+          <w:i/>
+          <w:iCs/>
+        </w:rPr>
+        <w:t>saga</w:t>
+      </w:r>
+      <w:proofErr w:type="spellEnd"/>
+      <w:r>
+        <w:t xml:space="preserve"> rozkladá veľkú transakciu na menšie kroky s možnosťou kompenzácie (</w:t>
+      </w:r>
+      <w:proofErr w:type="spellStart"/>
+      <w:r>
+        <w:t>rollback</w:t>
+      </w:r>
+      <w:proofErr w:type="spellEnd"/>
+      <w:r>
+        <w:t>). Tester overuje, či sa všetky kroky vykonajú atómovo alebo sa v prípade chyby správne vrátia späť.</w:t>
+      </w:r>
+    </w:p>
+    <w:p/>
+    <w:p>
+      <w:pPr>
+        <w:rPr>
+          <w:b/>
+          <w:bCs/>
+        </w:rPr>
+      </w:pPr>
+      <w:r>
+        <w:rPr>
+          <w:b/>
+          <w:bCs/>
+        </w:rPr>
+        <w:lastRenderedPageBreak/>
+        <w:t>TTL koncepty</w:t>
+      </w:r>
+    </w:p>
+    <w:p>
+      <w:r>
+        <w:t>(</w:t>
+      </w:r>
+      <w:proofErr w:type="spellStart"/>
+      <w:r>
+        <w:t>Time</w:t>
+      </w:r>
+      <w:proofErr w:type="spellEnd"/>
+      <w:r>
+        <w:t xml:space="preserve"> To Live) – doba, počas ktorej je údaj alebo záznam platný (napr. cache, token, DNS). Tester overuje, či sa po uplynutí TTL objekt automaticky obnoví alebo vymaže, a sleduje, či sa hodnota TTL neaplikuje nesprávne na iné typy dát.</w:t>
+      </w:r>
+    </w:p>
+    <w:p/>
+    <w:p>
+      <w:pPr>
+        <w:rPr>
+          <w:b/>
+          <w:bCs/>
+        </w:rPr>
+      </w:pPr>
+      <w:proofErr w:type="spellStart"/>
+      <w:r>
+        <w:rPr>
+          <w:b/>
+          <w:bCs/>
+        </w:rPr>
+        <w:t>Pending</w:t>
+      </w:r>
+      <w:proofErr w:type="spellEnd"/>
+      <w:r>
+        <w:rPr>
+          <w:b/>
+          <w:bCs/>
+        </w:rPr>
+        <w:t xml:space="preserve"> </w:t>
+      </w:r>
+      <w:proofErr w:type="spellStart"/>
+      <w:r>
+        <w:rPr>
+          <w:b/>
+          <w:bCs/>
+        </w:rPr>
         <w:t>payment</w:t>
       </w:r>
       <w:proofErr w:type="spellEnd"/>
     </w:p>
     <w:p>
-      <w:pPr>
-        <w:rPr>
-          <w:b/>
-          <w:bCs/>
-        </w:rPr>
-      </w:pPr>
-    </w:p>
-    <w:p>
-      <w:pPr>
-        <w:rPr>
-          <w:b/>
-          <w:bCs/>
-        </w:rPr>
-      </w:pPr>
-      <w:proofErr w:type="spellStart"/>
-      <w:r>
-        <w:rPr>
-          <w:b/>
-          <w:bCs/>
-        </w:rPr>
-        <w:t>C</w:t>
-      </w:r>
-      <w:r>
-        <w:rPr>
-          <w:b/>
-          <w:bCs/>
-        </w:rPr>
-        <w:t>hargeback</w:t>
-      </w:r>
-      <w:proofErr w:type="spellEnd"/>
-    </w:p>
-    <w:p>
-      <w:pPr>
-        <w:rPr>
-          <w:b/>
-          <w:bCs/>
-        </w:rPr>
-      </w:pPr>
-    </w:p>
-    <w:p>
-      <w:pPr>
-        <w:rPr>
-          <w:b/>
-          <w:bCs/>
-        </w:rPr>
-      </w:pPr>
-      <w:proofErr w:type="spellStart"/>
-      <w:r>
-        <w:rPr>
-          <w:b/>
-          <w:bCs/>
-        </w:rPr>
-        <w:t>R</w:t>
-      </w:r>
-      <w:r>
-        <w:rPr>
-          <w:b/>
-          <w:bCs/>
-        </w:rPr>
-        <w:t>efund</w:t>
+      <w:r>
+        <w:t xml:space="preserve">Platba, ktorá bola inicializovaná, ale ešte nemá finálny status. Tester overuje, či sa takýto stav správne zobrazuje používateľovi, či má systém </w:t>
+      </w:r>
+      <w:proofErr w:type="spellStart"/>
+      <w:r>
+        <w:t>retry</w:t>
+      </w:r>
+      <w:proofErr w:type="spellEnd"/>
+      <w:r>
+        <w:t xml:space="preserve"> mechanizmus a či sa platba automaticky dokončí po prijatí potvrdenia.</w:t>
+      </w:r>
+    </w:p>
+    <w:p/>
+    <w:p>
+      <w:pPr>
+        <w:rPr>
+          <w:b/>
+          <w:bCs/>
+        </w:rPr>
+      </w:pPr>
+      <w:proofErr w:type="spellStart"/>
+      <w:r>
+        <w:rPr>
+          <w:b/>
+          <w:bCs/>
+        </w:rPr>
+        <w:t>Chargeback</w:t>
+      </w:r>
+      <w:proofErr w:type="spellEnd"/>
+    </w:p>
+    <w:p>
+      <w:r>
+        <w:t xml:space="preserve">Proces reklamácie platby iniciovaný klientom, pri ktorom sa suma vracia späť cez kartovú schému. Tester overuje správne označenie transakcie, reakciu systému (blokovanie, </w:t>
+      </w:r>
+      <w:proofErr w:type="spellStart"/>
+      <w:r>
+        <w:t>refund</w:t>
+      </w:r>
+      <w:proofErr w:type="spellEnd"/>
+      <w:r>
+        <w:t>), logovanie dôvodov a súlad s pravidlami schémy.</w:t>
+      </w:r>
+    </w:p>
+    <w:p/>
+    <w:p>
+      <w:pPr>
+        <w:rPr>
+          <w:b/>
+          <w:bCs/>
+        </w:rPr>
+      </w:pPr>
+      <w:proofErr w:type="spellStart"/>
+      <w:r>
+        <w:rPr>
+          <w:b/>
+          <w:bCs/>
+        </w:rPr>
+        <w:t>Refund</w:t>
       </w:r>
       <w:proofErr w:type="spellEnd"/>
       <w:r>
@@ -409,34 +517,33 @@
       <w:proofErr w:type="spellEnd"/>
     </w:p>
     <w:p>
-      <w:pPr>
-        <w:rPr>
-          <w:b/>
-          <w:bCs/>
-        </w:rPr>
-      </w:pPr>
-    </w:p>
-    <w:p>
-      <w:pPr>
-        <w:rPr>
-          <w:b/>
-          <w:bCs/>
-        </w:rPr>
-      </w:pPr>
-      <w:proofErr w:type="spellStart"/>
-      <w:r>
-        <w:rPr>
-          <w:b/>
-          <w:bCs/>
-        </w:rPr>
-        <w:t>R</w:t>
-      </w:r>
-      <w:r>
-        <w:rPr>
-          <w:b/>
-          <w:bCs/>
-        </w:rPr>
-        <w:t>ace</w:t>
+      <w:r>
+        <w:t xml:space="preserve">Suma, ktorá sa má vrátiť klientovi po stornovaní alebo reklamácii. Tester sleduje výpočet </w:t>
+      </w:r>
+      <w:proofErr w:type="spellStart"/>
+      <w:r>
+        <w:t>refundu</w:t>
+      </w:r>
+      <w:proofErr w:type="spellEnd"/>
+      <w:r>
+        <w:t>, či sa uplatňujú správne poplatky, limity a či refundácia korektne mení zostatok účtu alebo stavu objednávky.</w:t>
+      </w:r>
+    </w:p>
+    <w:p/>
+    <w:p>
+      <w:pPr>
+        <w:rPr>
+          <w:b/>
+          <w:bCs/>
+        </w:rPr>
+      </w:pPr>
+      <w:proofErr w:type="spellStart"/>
+      <w:r>
+        <w:rPr>
+          <w:b/>
+          <w:bCs/>
+        </w:rPr>
+        <w:t>Race</w:t>
       </w:r>
       <w:proofErr w:type="spellEnd"/>
       <w:r>
@@ -457,13 +564,11 @@
       <w:proofErr w:type="spellEnd"/>
     </w:p>
     <w:p>
-      <w:pPr>
-        <w:rPr>
-          <w:b/>
-          <w:bCs/>
-        </w:rPr>
-      </w:pPr>
-    </w:p>
+      <w:r>
+        <w:t>Situácia, keď výsledok závisí od poradia paralelných operácií. Tester simuluje súbežné požiadavky (napr. dve platby naraz) a overuje, či systém používa správnu synchronizáciu, transakcie alebo zámky.</w:t>
+      </w:r>
+    </w:p>
+    <w:p/>
     <w:p>
       <w:pPr>
         <w:rPr>
@@ -479,6 +584,5112 @@
         <w:t>ACID</w:t>
       </w:r>
     </w:p>
+    <w:p>
+      <w:r>
+        <w:t xml:space="preserve">Vlastnosti databázových transakcií: </w:t>
+      </w:r>
+      <w:proofErr w:type="spellStart"/>
+      <w:r>
+        <w:t>Atomicity</w:t>
+      </w:r>
+      <w:proofErr w:type="spellEnd"/>
+      <w:r>
+        <w:t xml:space="preserve">, </w:t>
+      </w:r>
+      <w:proofErr w:type="spellStart"/>
+      <w:r>
+        <w:t>Consistency</w:t>
+      </w:r>
+      <w:proofErr w:type="spellEnd"/>
+      <w:r>
+        <w:t xml:space="preserve">, </w:t>
+      </w:r>
+      <w:proofErr w:type="spellStart"/>
+      <w:r>
+        <w:t>Isolation</w:t>
+      </w:r>
+      <w:proofErr w:type="spellEnd"/>
+      <w:r>
+        <w:t xml:space="preserve">, </w:t>
+      </w:r>
+      <w:proofErr w:type="spellStart"/>
+      <w:r>
+        <w:t>Durability</w:t>
+      </w:r>
+      <w:proofErr w:type="spellEnd"/>
+      <w:r>
+        <w:t>. Tester overuje, že transakcie sú buď úplne vykonané, alebo úplne zrušené, dáta zostávajú konzistentné a že nedochádza k strate údajov ani po výpadku.</w:t>
+      </w:r>
+    </w:p>
+    <w:p/>
+    <w:p>
+      <w:pPr>
+        <w:rPr>
+          <w:b/>
+          <w:bCs/>
+        </w:rPr>
+      </w:pPr>
+      <w:r>
+        <w:rPr>
+          <w:b/>
+          <w:bCs/>
+        </w:rPr>
+        <w:t xml:space="preserve">Test </w:t>
+      </w:r>
+      <w:proofErr w:type="spellStart"/>
+      <w:r>
+        <w:rPr>
+          <w:b/>
+          <w:bCs/>
+        </w:rPr>
+        <w:t>charter</w:t>
+      </w:r>
+      <w:proofErr w:type="spellEnd"/>
+    </w:p>
+    <w:p>
+      <w:r>
+        <w:t xml:space="preserve">Krátky dokument alebo poznámka definujúca cieľ, rozsah a očakávaný výsledok jednej testovacej </w:t>
+      </w:r>
+      <w:proofErr w:type="spellStart"/>
+      <w:r>
+        <w:t>session</w:t>
+      </w:r>
+      <w:proofErr w:type="spellEnd"/>
+      <w:r>
+        <w:t xml:space="preserve"> (najmä pri </w:t>
+      </w:r>
+      <w:proofErr w:type="spellStart"/>
+      <w:r>
+        <w:t>exploratívnom</w:t>
+      </w:r>
+      <w:proofErr w:type="spellEnd"/>
+      <w:r>
+        <w:t xml:space="preserve"> testovaní). Tester ju používa na zameranie testov a neskôr na reportovanie výsledkov.</w:t>
+      </w:r>
+    </w:p>
+    <w:p/>
+    <w:p>
+      <w:pPr>
+        <w:rPr>
+          <w:b/>
+          <w:bCs/>
+        </w:rPr>
+      </w:pPr>
+      <w:proofErr w:type="spellStart"/>
+      <w:r>
+        <w:rPr>
+          <w:b/>
+          <w:bCs/>
+        </w:rPr>
+        <w:t>Defect</w:t>
+      </w:r>
+      <w:proofErr w:type="spellEnd"/>
+      <w:r>
+        <w:rPr>
+          <w:b/>
+          <w:bCs/>
+        </w:rPr>
+        <w:t xml:space="preserve"> </w:t>
+      </w:r>
+      <w:proofErr w:type="spellStart"/>
+      <w:r>
+        <w:rPr>
+          <w:b/>
+          <w:bCs/>
+        </w:rPr>
+        <w:t>clustering</w:t>
+      </w:r>
+      <w:proofErr w:type="spellEnd"/>
+    </w:p>
+    <w:p>
+      <w:r>
+        <w:lastRenderedPageBreak/>
+        <w:t xml:space="preserve">Jav, pri ktorom väčšina chýb vzniká v malom počte modulov alebo funkcií. Tester využíva túto informáciu pri </w:t>
+      </w:r>
+      <w:proofErr w:type="spellStart"/>
+      <w:r>
+        <w:t>prioritizácii</w:t>
+      </w:r>
+      <w:proofErr w:type="spellEnd"/>
+      <w:r>
+        <w:t xml:space="preserve"> testovania a rizikovej analýze.</w:t>
+      </w:r>
+    </w:p>
+    <w:p/>
+    <w:p>
+      <w:pPr>
+        <w:rPr>
+          <w:b/>
+          <w:bCs/>
+        </w:rPr>
+      </w:pPr>
+      <w:proofErr w:type="spellStart"/>
+      <w:r>
+        <w:rPr>
+          <w:b/>
+          <w:bCs/>
+        </w:rPr>
+        <w:t>Pesticide</w:t>
+      </w:r>
+      <w:proofErr w:type="spellEnd"/>
+      <w:r>
+        <w:rPr>
+          <w:b/>
+          <w:bCs/>
+        </w:rPr>
+        <w:t xml:space="preserve"> paradox</w:t>
+      </w:r>
+    </w:p>
+    <w:p>
+      <w:r>
+        <w:t>Situácia, keď tie isté testy už prestávajú odhaľovať nové chyby, pretože boli všetky bežné scenáre otestované. Tester pravidelne aktualizuje testy, aby zachytil nové chyby a pokryl zmeny v systéme.</w:t>
+      </w:r>
+    </w:p>
+    <w:p/>
+    <w:p>
+      <w:pPr>
+        <w:rPr>
+          <w:b/>
+          <w:bCs/>
+        </w:rPr>
+      </w:pPr>
+      <w:proofErr w:type="spellStart"/>
+      <w:r>
+        <w:rPr>
+          <w:b/>
+          <w:bCs/>
+        </w:rPr>
+        <w:t>Orthogonal</w:t>
+      </w:r>
+      <w:proofErr w:type="spellEnd"/>
+      <w:r>
+        <w:rPr>
+          <w:b/>
+          <w:bCs/>
+        </w:rPr>
+        <w:t xml:space="preserve"> </w:t>
+      </w:r>
+      <w:proofErr w:type="spellStart"/>
+      <w:r>
+        <w:rPr>
+          <w:b/>
+          <w:bCs/>
+        </w:rPr>
+        <w:t>array</w:t>
+      </w:r>
+      <w:proofErr w:type="spellEnd"/>
+      <w:r>
+        <w:rPr>
+          <w:b/>
+          <w:bCs/>
+        </w:rPr>
+        <w:t xml:space="preserve"> </w:t>
+      </w:r>
+      <w:proofErr w:type="spellStart"/>
+      <w:r>
+        <w:rPr>
+          <w:b/>
+          <w:bCs/>
+        </w:rPr>
+        <w:t>testing</w:t>
+      </w:r>
+      <w:proofErr w:type="spellEnd"/>
+    </w:p>
+    <w:p>
+      <w:r>
+        <w:t>Metóda návrhu testov, ktorá minimalizuje počet kombinácií vstupov pri zachovaní pokrytia všetkých dôležitých interakcií. Tester ju využíva v prípadoch, kde je veľa vstupných parametrov.</w:t>
+      </w:r>
+    </w:p>
+    <w:p/>
+    <w:p>
+      <w:pPr>
+        <w:rPr>
+          <w:b/>
+          <w:bCs/>
+        </w:rPr>
+      </w:pPr>
+      <w:proofErr w:type="spellStart"/>
+      <w:r>
+        <w:rPr>
+          <w:b/>
+          <w:bCs/>
+        </w:rPr>
+        <w:t>Error</w:t>
+      </w:r>
+      <w:proofErr w:type="spellEnd"/>
+      <w:r>
+        <w:rPr>
+          <w:b/>
+          <w:bCs/>
+        </w:rPr>
+        <w:t xml:space="preserve"> </w:t>
+      </w:r>
+      <w:proofErr w:type="spellStart"/>
+      <w:r>
+        <w:rPr>
+          <w:b/>
+          <w:bCs/>
+        </w:rPr>
+        <w:t>seeding</w:t>
+      </w:r>
+      <w:proofErr w:type="spellEnd"/>
+    </w:p>
+    <w:p>
+      <w:r>
+        <w:t xml:space="preserve">Úmyselné vkladanie známych chýb do systému alebo dát, aby sa otestovala efektivita testov alebo tímu. Tester potom vyhodnocuje, koľko </w:t>
+      </w:r>
+      <w:proofErr w:type="spellStart"/>
+      <w:r>
+        <w:t>seeded</w:t>
+      </w:r>
+      <w:proofErr w:type="spellEnd"/>
+      <w:r>
+        <w:t xml:space="preserve"> chýb bolo odhalených oproti reálnym.</w:t>
+      </w:r>
+    </w:p>
+    <w:p/>
+    <w:p>
+      <w:pPr>
+        <w:rPr>
+          <w:b/>
+          <w:bCs/>
+        </w:rPr>
+      </w:pPr>
+      <w:proofErr w:type="spellStart"/>
+      <w:r>
+        <w:rPr>
+          <w:b/>
+          <w:bCs/>
+        </w:rPr>
+        <w:t>Defect</w:t>
+      </w:r>
+      <w:proofErr w:type="spellEnd"/>
+      <w:r>
+        <w:rPr>
+          <w:b/>
+          <w:bCs/>
+        </w:rPr>
+        <w:t xml:space="preserve"> </w:t>
+      </w:r>
+      <w:proofErr w:type="spellStart"/>
+      <w:r>
+        <w:rPr>
+          <w:b/>
+          <w:bCs/>
+        </w:rPr>
+        <w:t>leakage</w:t>
+      </w:r>
+      <w:proofErr w:type="spellEnd"/>
+    </w:p>
+    <w:p>
+      <w:r>
+        <w:t>Miera, koľko chýb prešlo z testovacieho prostredia do produkcie. Tester sleduje túto metriku na zlepšenie kvality testovania a určenie slabých miest v procese.</w:t>
+      </w:r>
+    </w:p>
+    <w:p/>
+    <w:p>
+      <w:pPr>
+        <w:rPr>
+          <w:b/>
+          <w:bCs/>
+        </w:rPr>
+      </w:pPr>
+      <w:r>
+        <w:rPr>
+          <w:b/>
+          <w:bCs/>
+        </w:rPr>
+        <w:t xml:space="preserve">Test </w:t>
+      </w:r>
+      <w:proofErr w:type="spellStart"/>
+      <w:r>
+        <w:rPr>
+          <w:b/>
+          <w:bCs/>
+        </w:rPr>
+        <w:t>case</w:t>
+      </w:r>
+      <w:proofErr w:type="spellEnd"/>
+      <w:r>
+        <w:rPr>
+          <w:b/>
+          <w:bCs/>
+        </w:rPr>
+        <w:t xml:space="preserve"> </w:t>
+      </w:r>
+      <w:proofErr w:type="spellStart"/>
+      <w:r>
+        <w:rPr>
+          <w:b/>
+          <w:bCs/>
+        </w:rPr>
+        <w:t>traceability</w:t>
+      </w:r>
+      <w:proofErr w:type="spellEnd"/>
+    </w:p>
+    <w:p>
+      <w:r>
+        <w:t xml:space="preserve">Sledovanie väzby medzi testovacím prípadom, požiadavkou a chybou. Tester overuje, že každá požiadavka má priradené testy a že zistené chyby sú spätne </w:t>
+      </w:r>
+      <w:proofErr w:type="spellStart"/>
+      <w:r>
+        <w:t>priraditeľné</w:t>
+      </w:r>
+      <w:proofErr w:type="spellEnd"/>
+      <w:r>
+        <w:t xml:space="preserve"> k príslušným požiadavkám.</w:t>
+      </w:r>
+    </w:p>
+    <w:p/>
+    <w:p>
+      <w:pPr>
+        <w:rPr>
+          <w:b/>
+          <w:bCs/>
+        </w:rPr>
+      </w:pPr>
+      <w:proofErr w:type="spellStart"/>
+      <w:r>
+        <w:rPr>
+          <w:b/>
+          <w:bCs/>
+        </w:rPr>
+        <w:t>Requirement</w:t>
+      </w:r>
+      <w:proofErr w:type="spellEnd"/>
+      <w:r>
+        <w:rPr>
+          <w:b/>
+          <w:bCs/>
+        </w:rPr>
+        <w:t xml:space="preserve"> volatility</w:t>
+      </w:r>
+    </w:p>
+    <w:p>
+      <w:r>
+        <w:t>Miera zmien požiadaviek počas vývoja. Tester sleduje vplyv týchto zmien na testy, odhady a pokrytie – časté zmeny zvyšujú riziko nedotestovaných častí.</w:t>
+      </w:r>
+    </w:p>
+    <w:p/>
+    <w:p>
+      <w:pPr>
+        <w:rPr>
+          <w:b/>
+          <w:bCs/>
+        </w:rPr>
+      </w:pPr>
+      <w:r>
+        <w:rPr>
+          <w:b/>
+          <w:bCs/>
+        </w:rPr>
+        <w:t>Test data management</w:t>
+      </w:r>
+    </w:p>
+    <w:p>
+      <w:r>
+        <w:t>Proces vytvárania, aktualizácie a čistenia testovacích dát. Tester sleduje, aby boli dáta realistické, bezpečné (anonymizované) a aby sa dali jednoducho obnoviť.</w:t>
+      </w:r>
+    </w:p>
+    <w:p/>
+    <w:p>
+      <w:pPr>
+        <w:rPr>
+          <w:b/>
+          <w:bCs/>
+        </w:rPr>
+      </w:pPr>
+      <w:proofErr w:type="spellStart"/>
+      <w:r>
+        <w:rPr>
+          <w:b/>
+          <w:bCs/>
+        </w:rPr>
+        <w:t>Self-healing</w:t>
+      </w:r>
+      <w:proofErr w:type="spellEnd"/>
+      <w:r>
+        <w:rPr>
+          <w:b/>
+          <w:bCs/>
+        </w:rPr>
+        <w:t xml:space="preserve"> </w:t>
+      </w:r>
+      <w:proofErr w:type="spellStart"/>
+      <w:r>
+        <w:rPr>
+          <w:b/>
+          <w:bCs/>
+        </w:rPr>
+        <w:t>tests</w:t>
+      </w:r>
+      <w:proofErr w:type="spellEnd"/>
+    </w:p>
+    <w:p>
+      <w:r>
+        <w:lastRenderedPageBreak/>
+        <w:t xml:space="preserve">Automatizované testy, ktoré sa dokážu samy opraviť pri zmene </w:t>
+      </w:r>
+      <w:proofErr w:type="spellStart"/>
+      <w:r>
+        <w:t>lokátorov</w:t>
+      </w:r>
+      <w:proofErr w:type="spellEnd"/>
+      <w:r>
+        <w:t xml:space="preserve"> alebo prvkov v UI. Tester kontroluje, či sú zmeny korektné a či test neprešiel len „náhodou“.</w:t>
+      </w:r>
+    </w:p>
+    <w:p/>
+    <w:p>
+      <w:pPr>
+        <w:rPr>
+          <w:b/>
+          <w:bCs/>
+        </w:rPr>
+      </w:pPr>
+      <w:r>
+        <w:rPr>
+          <w:b/>
+          <w:bCs/>
+        </w:rPr>
+        <w:t xml:space="preserve">Chaos </w:t>
+      </w:r>
+      <w:proofErr w:type="spellStart"/>
+      <w:r>
+        <w:rPr>
+          <w:b/>
+          <w:bCs/>
+        </w:rPr>
+        <w:t>monkey</w:t>
+      </w:r>
+      <w:proofErr w:type="spellEnd"/>
+    </w:p>
+    <w:p>
+      <w:r>
+        <w:t>Nástroj, ktorý náhodne vypína služby v produkčnom alebo testovacom prostredí, aby sa overila odolnosť systému. Tester sleduje, či sa služby po výpadku automaticky zotavia.</w:t>
+      </w:r>
+    </w:p>
+    <w:p/>
+    <w:p>
+      <w:pPr>
+        <w:rPr>
+          <w:b/>
+          <w:bCs/>
+        </w:rPr>
+      </w:pPr>
+      <w:proofErr w:type="spellStart"/>
+      <w:r>
+        <w:rPr>
+          <w:b/>
+          <w:bCs/>
+        </w:rPr>
+        <w:t>Synthetic</w:t>
+      </w:r>
+      <w:proofErr w:type="spellEnd"/>
+      <w:r>
+        <w:rPr>
+          <w:b/>
+          <w:bCs/>
+        </w:rPr>
+        <w:t xml:space="preserve"> data </w:t>
+      </w:r>
+      <w:proofErr w:type="spellStart"/>
+      <w:r>
+        <w:rPr>
+          <w:b/>
+          <w:bCs/>
+        </w:rPr>
+        <w:t>generation</w:t>
+      </w:r>
+      <w:proofErr w:type="spellEnd"/>
+    </w:p>
+    <w:p>
+      <w:r>
+        <w:t>Tvorba umele generovaných dát, ktoré simulujú reálne scenáre bez ohrozenia citlivých údajov. Tester overuje ich štruktúru, variabilitu a pokrytie okrajových prípadov.</w:t>
+      </w:r>
+    </w:p>
+    <w:p/>
+    <w:p>
+      <w:pPr>
+        <w:rPr>
+          <w:b/>
+          <w:bCs/>
+        </w:rPr>
+      </w:pPr>
+      <w:r>
+        <w:rPr>
+          <w:b/>
+          <w:bCs/>
+        </w:rPr>
+        <w:t xml:space="preserve">Test </w:t>
+      </w:r>
+      <w:proofErr w:type="spellStart"/>
+      <w:r>
+        <w:rPr>
+          <w:b/>
+          <w:bCs/>
+        </w:rPr>
+        <w:t>observability</w:t>
+      </w:r>
+      <w:proofErr w:type="spellEnd"/>
+    </w:p>
+    <w:p>
+      <w:r>
+        <w:t xml:space="preserve">Schopnosť testov a systému poskytovať dostatočné informácie pre analýzu výsledkov – logy, metriky, </w:t>
+      </w:r>
+      <w:proofErr w:type="spellStart"/>
+      <w:r>
+        <w:t>trace</w:t>
+      </w:r>
+      <w:proofErr w:type="spellEnd"/>
+      <w:r>
+        <w:t xml:space="preserve"> ID. Tester sleduje, či testy ponúkajú dostatok dôkazov pre </w:t>
+      </w:r>
+      <w:proofErr w:type="spellStart"/>
+      <w:r>
+        <w:t>debugging</w:t>
+      </w:r>
+      <w:proofErr w:type="spellEnd"/>
+      <w:r>
+        <w:t>.</w:t>
+      </w:r>
+    </w:p>
+    <w:p/>
+    <w:p>
+      <w:pPr>
+        <w:rPr>
+          <w:b/>
+          <w:bCs/>
+        </w:rPr>
+      </w:pPr>
+      <w:proofErr w:type="spellStart"/>
+      <w:r>
+        <w:rPr>
+          <w:b/>
+          <w:bCs/>
+        </w:rPr>
+        <w:t>Shadow</w:t>
+      </w:r>
+      <w:proofErr w:type="spellEnd"/>
+      <w:r>
+        <w:rPr>
+          <w:b/>
+          <w:bCs/>
+        </w:rPr>
+        <w:t xml:space="preserve"> </w:t>
+      </w:r>
+      <w:proofErr w:type="spellStart"/>
+      <w:r>
+        <w:rPr>
+          <w:b/>
+          <w:bCs/>
+        </w:rPr>
+        <w:t>deployment</w:t>
+      </w:r>
+      <w:proofErr w:type="spellEnd"/>
+    </w:p>
+    <w:p>
+      <w:r>
+        <w:t>Nasadenie novej verzie aplikácie paralelne s produkčnou, ale bez vplyvu na reálnych používateľov. Tester porovnáva správanie oboch verzií na rovnakých dátach.</w:t>
+      </w:r>
+    </w:p>
+    <w:p/>
+    <w:p>
+      <w:pPr>
+        <w:rPr>
+          <w:b/>
+          <w:bCs/>
+        </w:rPr>
+      </w:pPr>
+      <w:proofErr w:type="spellStart"/>
+      <w:r>
+        <w:rPr>
+          <w:b/>
+          <w:bCs/>
+        </w:rPr>
+        <w:t>Fault</w:t>
+      </w:r>
+      <w:proofErr w:type="spellEnd"/>
+      <w:r>
+        <w:rPr>
+          <w:b/>
+          <w:bCs/>
+        </w:rPr>
+        <w:t xml:space="preserve"> </w:t>
+      </w:r>
+      <w:proofErr w:type="spellStart"/>
+      <w:r>
+        <w:rPr>
+          <w:b/>
+          <w:bCs/>
+        </w:rPr>
+        <w:t>tolerance</w:t>
+      </w:r>
+      <w:proofErr w:type="spellEnd"/>
+    </w:p>
+    <w:p>
+      <w:r>
+        <w:t>Schopnosť systému pokračovať v chode aj pri výskyte chyby. Tester overuje, či sa procesy obnovia, či sa logujú chyby a či nedochádza k strate dát.</w:t>
+      </w:r>
+    </w:p>
+    <w:p/>
+    <w:p>
+      <w:pPr>
+        <w:rPr>
+          <w:b/>
+          <w:bCs/>
+        </w:rPr>
+      </w:pPr>
+      <w:proofErr w:type="spellStart"/>
+      <w:r>
+        <w:rPr>
+          <w:b/>
+          <w:bCs/>
+        </w:rPr>
+        <w:t>Recovery</w:t>
+      </w:r>
+      <w:proofErr w:type="spellEnd"/>
+      <w:r>
+        <w:rPr>
+          <w:b/>
+          <w:bCs/>
+        </w:rPr>
+        <w:t xml:space="preserve"> </w:t>
+      </w:r>
+      <w:proofErr w:type="spellStart"/>
+      <w:r>
+        <w:rPr>
+          <w:b/>
+          <w:bCs/>
+        </w:rPr>
+        <w:t>testing</w:t>
+      </w:r>
+      <w:proofErr w:type="spellEnd"/>
+    </w:p>
+    <w:p>
+      <w:r>
+        <w:t xml:space="preserve">Testovanie schopnosti systému obnoviť sa po výpadku – napríklad po páde servera, strate spojenia alebo chybnom </w:t>
+      </w:r>
+      <w:proofErr w:type="spellStart"/>
+      <w:r>
+        <w:t>deployi</w:t>
+      </w:r>
+      <w:proofErr w:type="spellEnd"/>
+      <w:r>
+        <w:t>. Tester sleduje, či sa systém reštartuje bez straty transakcií.</w:t>
+      </w:r>
+    </w:p>
+    <w:p/>
+    <w:p>
+      <w:pPr>
+        <w:rPr>
+          <w:b/>
+          <w:bCs/>
+        </w:rPr>
+      </w:pPr>
+      <w:r>
+        <w:rPr>
+          <w:b/>
+          <w:bCs/>
+        </w:rPr>
+        <w:t xml:space="preserve">Test </w:t>
+      </w:r>
+      <w:proofErr w:type="spellStart"/>
+      <w:r>
+        <w:rPr>
+          <w:b/>
+          <w:bCs/>
+        </w:rPr>
+        <w:t>environment</w:t>
+      </w:r>
+      <w:proofErr w:type="spellEnd"/>
+      <w:r>
+        <w:rPr>
+          <w:b/>
+          <w:bCs/>
+        </w:rPr>
+        <w:t xml:space="preserve"> </w:t>
+      </w:r>
+      <w:proofErr w:type="spellStart"/>
+      <w:r>
+        <w:rPr>
+          <w:b/>
+          <w:bCs/>
+        </w:rPr>
+        <w:t>drift</w:t>
+      </w:r>
+      <w:proofErr w:type="spellEnd"/>
+    </w:p>
+    <w:p>
+      <w:r>
+        <w:t>Situácia, keď sa testovacie prostredie odlišuje od produkčného (napr. iné konfigurácie, verzie). Tester overuje, či sa prostredia pravidelne synchronizujú a či testy bežia na aktuálnych dátach.</w:t>
+      </w:r>
+    </w:p>
+    <w:p/>
+    <w:p>
+      <w:pPr>
+        <w:rPr>
+          <w:b/>
+          <w:bCs/>
+        </w:rPr>
+      </w:pPr>
+      <w:r>
+        <w:rPr>
+          <w:b/>
+          <w:bCs/>
+        </w:rPr>
+        <w:t xml:space="preserve">Data </w:t>
+      </w:r>
+      <w:proofErr w:type="spellStart"/>
+      <w:r>
+        <w:rPr>
+          <w:b/>
+          <w:bCs/>
+        </w:rPr>
+        <w:t>pipeline</w:t>
+      </w:r>
+      <w:proofErr w:type="spellEnd"/>
+      <w:r>
+        <w:rPr>
+          <w:b/>
+          <w:bCs/>
+        </w:rPr>
+        <w:t xml:space="preserve"> </w:t>
+      </w:r>
+      <w:proofErr w:type="spellStart"/>
+      <w:r>
+        <w:rPr>
+          <w:b/>
+          <w:bCs/>
+        </w:rPr>
+        <w:t>testing</w:t>
+      </w:r>
+      <w:proofErr w:type="spellEnd"/>
+    </w:p>
+    <w:p>
+      <w:r>
+        <w:t>Testovanie tokov dát od zdroja po cieľ (ETL, streamy). Tester kontroluje, či sa dáta správne načítajú, transformujú a ukladajú bez straty alebo duplikácie.</w:t>
+      </w:r>
+    </w:p>
+    <w:p/>
+    <w:p>
+      <w:pPr>
+        <w:rPr>
+          <w:b/>
+          <w:bCs/>
+        </w:rPr>
+      </w:pPr>
+      <w:proofErr w:type="spellStart"/>
+      <w:r>
+        <w:rPr>
+          <w:b/>
+          <w:bCs/>
+        </w:rPr>
+        <w:t>Golden</w:t>
+      </w:r>
+      <w:proofErr w:type="spellEnd"/>
+      <w:r>
+        <w:rPr>
+          <w:b/>
+          <w:bCs/>
+        </w:rPr>
+        <w:t xml:space="preserve"> dataset</w:t>
+      </w:r>
+    </w:p>
+    <w:p>
+      <w:r>
+        <w:t>Referenčná množina dát, na ktorej sa porovnáva správnosť výstupov systému. Tester ju používa pri validácii dátových transformácií alebo modelov AI.</w:t>
+      </w:r>
+    </w:p>
+    <w:p/>
+    <w:p>
+      <w:pPr>
+        <w:rPr>
+          <w:b/>
+          <w:bCs/>
+        </w:rPr>
+      </w:pPr>
+      <w:r>
+        <w:rPr>
+          <w:b/>
+          <w:bCs/>
+        </w:rPr>
+        <w:t>Test maturity model</w:t>
+      </w:r>
+    </w:p>
+    <w:p>
+      <w:r>
+        <w:t xml:space="preserve">Rámec na hodnotenie úrovne vyspelosti testovacích procesov v organizácii (napr. </w:t>
+      </w:r>
+      <w:proofErr w:type="spellStart"/>
+      <w:r>
+        <w:t>TMMi</w:t>
+      </w:r>
+      <w:proofErr w:type="spellEnd"/>
+      <w:r>
+        <w:t xml:space="preserve">). Tester alebo QA </w:t>
+      </w:r>
+      <w:proofErr w:type="spellStart"/>
+      <w:r>
+        <w:t>lead</w:t>
+      </w:r>
+      <w:proofErr w:type="spellEnd"/>
+      <w:r>
+        <w:t xml:space="preserve"> ho používa na plánovanie zlepšení – od chaotického testovania po optimalizované a automatizované procesy.</w:t>
+      </w:r>
+    </w:p>
+    <w:p/>
+    <w:p>
+      <w:pPr>
+        <w:rPr>
+          <w:b/>
+          <w:bCs/>
+        </w:rPr>
+      </w:pPr>
+      <w:proofErr w:type="spellStart"/>
+      <w:r>
+        <w:rPr>
+          <w:b/>
+          <w:bCs/>
+        </w:rPr>
+        <w:t>Exploratory</w:t>
+      </w:r>
+      <w:proofErr w:type="spellEnd"/>
+      <w:r>
+        <w:rPr>
+          <w:b/>
+          <w:bCs/>
+        </w:rPr>
+        <w:t xml:space="preserve"> </w:t>
+      </w:r>
+      <w:proofErr w:type="spellStart"/>
+      <w:r>
+        <w:rPr>
+          <w:b/>
+          <w:bCs/>
+        </w:rPr>
+        <w:t>charter</w:t>
+      </w:r>
+      <w:proofErr w:type="spellEnd"/>
+    </w:p>
+    <w:p>
+      <w:r>
+        <w:t xml:space="preserve">Dokument, ktorý definuje cieľ, rozsah a predpoklady jednej </w:t>
+      </w:r>
+      <w:proofErr w:type="spellStart"/>
+      <w:r>
+        <w:t>exploratívnej</w:t>
+      </w:r>
+      <w:proofErr w:type="spellEnd"/>
+      <w:r>
+        <w:t xml:space="preserve"> relácie. Tester v ňom popíše, čo chce preskúmať, aké riziká sleduje a ako bude zaznamenávať výsledky.</w:t>
+      </w:r>
+    </w:p>
+    <w:p/>
+    <w:p>
+      <w:pPr>
+        <w:rPr>
+          <w:b/>
+          <w:bCs/>
+        </w:rPr>
+      </w:pPr>
+      <w:proofErr w:type="spellStart"/>
+      <w:r>
+        <w:rPr>
+          <w:b/>
+          <w:bCs/>
+        </w:rPr>
+        <w:t>Defect</w:t>
+      </w:r>
+      <w:proofErr w:type="spellEnd"/>
+      <w:r>
+        <w:rPr>
+          <w:b/>
+          <w:bCs/>
+        </w:rPr>
+        <w:t xml:space="preserve"> </w:t>
+      </w:r>
+      <w:proofErr w:type="spellStart"/>
+      <w:r>
+        <w:rPr>
+          <w:b/>
+          <w:bCs/>
+        </w:rPr>
+        <w:t>taxonomy</w:t>
+      </w:r>
+      <w:proofErr w:type="spellEnd"/>
+    </w:p>
+    <w:p>
+      <w:r>
+        <w:t>Klasifikácia chýb podľa ich typu, príčiny alebo dopadu (napr. UI, logika, integrácia, výkonnosť). Tester ju využíva pri reportovaní, aby bolo možné analyzovať trendy a slabé miesta.</w:t>
+      </w:r>
+    </w:p>
+    <w:p/>
+    <w:p>
+      <w:pPr>
+        <w:rPr>
+          <w:b/>
+          <w:bCs/>
+        </w:rPr>
+      </w:pPr>
+      <w:r>
+        <w:rPr>
+          <w:b/>
+          <w:bCs/>
+        </w:rPr>
+        <w:t xml:space="preserve">Test </w:t>
+      </w:r>
+      <w:proofErr w:type="spellStart"/>
+      <w:r>
+        <w:rPr>
+          <w:b/>
+          <w:bCs/>
+        </w:rPr>
+        <w:t>strategy</w:t>
+      </w:r>
+      <w:proofErr w:type="spellEnd"/>
+    </w:p>
+    <w:p>
+      <w:r>
+        <w:t>Vysokoúrovňový dokument popisujúci prístup k testovaniu – cieľ, typy testov, prostredia, nástroje a zodpovednosti. Tester sa podľa nej riadi pri tvorbe testovacieho plánu.</w:t>
+      </w:r>
+    </w:p>
+    <w:p/>
+    <w:p>
+      <w:pPr>
+        <w:rPr>
+          <w:b/>
+          <w:bCs/>
+        </w:rPr>
+      </w:pPr>
+      <w:r>
+        <w:rPr>
+          <w:b/>
+          <w:bCs/>
+        </w:rPr>
+        <w:t xml:space="preserve">Test </w:t>
+      </w:r>
+      <w:proofErr w:type="spellStart"/>
+      <w:r>
+        <w:rPr>
+          <w:b/>
+          <w:bCs/>
+        </w:rPr>
+        <w:t>plan</w:t>
+      </w:r>
+      <w:proofErr w:type="spellEnd"/>
+    </w:p>
+    <w:p>
+      <w:r>
+        <w:t>Dokument, ktorý špecifikuje konkrétny rozsah, termíny, testovacie prípady a zdroje pre dané vydanie alebo projekt. Tester ho vytvára pred spustením testovania a pravidelne aktualizuje.</w:t>
+      </w:r>
+    </w:p>
+    <w:p/>
+    <w:p>
+      <w:pPr>
+        <w:rPr>
+          <w:b/>
+          <w:bCs/>
+        </w:rPr>
+      </w:pPr>
+      <w:proofErr w:type="spellStart"/>
+      <w:r>
+        <w:rPr>
+          <w:b/>
+          <w:bCs/>
+        </w:rPr>
+        <w:t>Smoke</w:t>
+      </w:r>
+      <w:proofErr w:type="spellEnd"/>
+      <w:r>
+        <w:rPr>
+          <w:b/>
+          <w:bCs/>
+        </w:rPr>
+        <w:t xml:space="preserve"> suite</w:t>
+      </w:r>
+    </w:p>
+    <w:p>
+      <w:r>
+        <w:t>Zoznam základných testov, ktoré sa spúšťajú po nasadení novej verzie. Tester overuje, že aplikácia „nehorí“ a že základné funkcie sú dostupné ešte pred spustením celej regresie.</w:t>
+      </w:r>
+    </w:p>
+    <w:p/>
+    <w:p>
+      <w:pPr>
+        <w:rPr>
+          <w:b/>
+          <w:bCs/>
+        </w:rPr>
+      </w:pPr>
+      <w:proofErr w:type="spellStart"/>
+      <w:r>
+        <w:rPr>
+          <w:b/>
+          <w:bCs/>
+        </w:rPr>
+        <w:t>Regression</w:t>
+      </w:r>
+      <w:proofErr w:type="spellEnd"/>
+      <w:r>
+        <w:rPr>
+          <w:b/>
+          <w:bCs/>
+        </w:rPr>
+        <w:t xml:space="preserve"> </w:t>
+      </w:r>
+      <w:proofErr w:type="spellStart"/>
+      <w:r>
+        <w:rPr>
+          <w:b/>
+          <w:bCs/>
+        </w:rPr>
+        <w:t>debt</w:t>
+      </w:r>
+      <w:proofErr w:type="spellEnd"/>
+    </w:p>
+    <w:p>
+      <w:r>
+        <w:t>Nahromadené chýbajúce alebo neudržiavané regresné testy. Tester sleduje, či sú testy aktuálne a či pokrývajú nové funkcionality, aby sa predišlo falošnému pocitu kvality.</w:t>
+      </w:r>
+    </w:p>
+    <w:p/>
+    <w:p>
+      <w:pPr>
+        <w:rPr>
+          <w:b/>
+          <w:bCs/>
+        </w:rPr>
+      </w:pPr>
+      <w:r>
+        <w:rPr>
+          <w:b/>
+          <w:bCs/>
+        </w:rPr>
+        <w:lastRenderedPageBreak/>
+        <w:t xml:space="preserve">Test </w:t>
+      </w:r>
+      <w:proofErr w:type="spellStart"/>
+      <w:r>
+        <w:rPr>
+          <w:b/>
+          <w:bCs/>
+        </w:rPr>
+        <w:t>flakiness</w:t>
+      </w:r>
+      <w:proofErr w:type="spellEnd"/>
+      <w:r>
+        <w:rPr>
+          <w:b/>
+          <w:bCs/>
+        </w:rPr>
+        <w:t xml:space="preserve"> </w:t>
+      </w:r>
+      <w:proofErr w:type="spellStart"/>
+      <w:r>
+        <w:rPr>
+          <w:b/>
+          <w:bCs/>
+        </w:rPr>
+        <w:t>score</w:t>
+      </w:r>
+      <w:proofErr w:type="spellEnd"/>
+    </w:p>
+    <w:p>
+      <w:r>
+        <w:t>Metrika, ktorá vyjadruje nestabilitu automatizovaných testov. Tester sleduje percento zlyhaní, ktoré sa neopakujú, a hľadá príčiny ako časovanie, sieťové chyby či závislosti od dát.</w:t>
+      </w:r>
+    </w:p>
+    <w:p/>
+    <w:p>
+      <w:pPr>
+        <w:rPr>
+          <w:b/>
+          <w:bCs/>
+        </w:rPr>
+      </w:pPr>
+      <w:r>
+        <w:rPr>
+          <w:b/>
+          <w:bCs/>
+        </w:rPr>
+        <w:t xml:space="preserve">Feature </w:t>
+      </w:r>
+      <w:proofErr w:type="spellStart"/>
+      <w:r>
+        <w:rPr>
+          <w:b/>
+          <w:bCs/>
+        </w:rPr>
+        <w:t>toggle</w:t>
+      </w:r>
+      <w:proofErr w:type="spellEnd"/>
+      <w:r>
+        <w:rPr>
+          <w:b/>
+          <w:bCs/>
+        </w:rPr>
+        <w:t xml:space="preserve"> </w:t>
+      </w:r>
+      <w:proofErr w:type="spellStart"/>
+      <w:r>
+        <w:rPr>
+          <w:b/>
+          <w:bCs/>
+        </w:rPr>
+        <w:t>testing</w:t>
+      </w:r>
+      <w:proofErr w:type="spellEnd"/>
+    </w:p>
+    <w:p>
+      <w:r>
+        <w:t xml:space="preserve">Overovanie správneho fungovania funkcií, ktoré sa dajú zapínať a vypínať cez konfiguračné </w:t>
+      </w:r>
+      <w:proofErr w:type="spellStart"/>
+      <w:r>
+        <w:t>flagy</w:t>
+      </w:r>
+      <w:proofErr w:type="spellEnd"/>
+      <w:r>
+        <w:t>. Tester overuje, či sú zmeny okamžité a nemajú vedľajšie efekty.</w:t>
+      </w:r>
+    </w:p>
+    <w:p/>
+    <w:p>
+      <w:pPr>
+        <w:rPr>
+          <w:b/>
+          <w:bCs/>
+        </w:rPr>
+      </w:pPr>
+      <w:proofErr w:type="spellStart"/>
+      <w:r>
+        <w:rPr>
+          <w:b/>
+          <w:bCs/>
+        </w:rPr>
+        <w:t>Contract</w:t>
+      </w:r>
+      <w:proofErr w:type="spellEnd"/>
+      <w:r>
+        <w:rPr>
+          <w:b/>
+          <w:bCs/>
+        </w:rPr>
+        <w:t xml:space="preserve"> </w:t>
+      </w:r>
+      <w:proofErr w:type="spellStart"/>
+      <w:r>
+        <w:rPr>
+          <w:b/>
+          <w:bCs/>
+        </w:rPr>
+        <w:t>schema</w:t>
+      </w:r>
+      <w:proofErr w:type="spellEnd"/>
+      <w:r>
+        <w:rPr>
+          <w:b/>
+          <w:bCs/>
+        </w:rPr>
+        <w:t xml:space="preserve"> </w:t>
+      </w:r>
+      <w:proofErr w:type="spellStart"/>
+      <w:r>
+        <w:rPr>
+          <w:b/>
+          <w:bCs/>
+        </w:rPr>
+        <w:t>validation</w:t>
+      </w:r>
+      <w:proofErr w:type="spellEnd"/>
+    </w:p>
+    <w:p>
+      <w:r>
+        <w:t xml:space="preserve">Testovanie formátu a obsahu správ v integračnom rozhraní (napr. JSON </w:t>
+      </w:r>
+      <w:proofErr w:type="spellStart"/>
+      <w:r>
+        <w:t>Schema</w:t>
+      </w:r>
+      <w:proofErr w:type="spellEnd"/>
+      <w:r>
+        <w:t>, XML XSD). Tester overuje, že schéma sa nemení nekompatibilným spôsobom a že dáta spĺňajú typy a povinné polia.</w:t>
+      </w:r>
+    </w:p>
+    <w:p/>
+    <w:p>
+      <w:pPr>
+        <w:rPr>
+          <w:b/>
+          <w:bCs/>
+        </w:rPr>
+      </w:pPr>
+      <w:proofErr w:type="spellStart"/>
+      <w:r>
+        <w:rPr>
+          <w:b/>
+          <w:bCs/>
+        </w:rPr>
+        <w:t>Canary</w:t>
+      </w:r>
+      <w:proofErr w:type="spellEnd"/>
+      <w:r>
+        <w:rPr>
+          <w:b/>
+          <w:bCs/>
+        </w:rPr>
+        <w:t xml:space="preserve"> </w:t>
+      </w:r>
+      <w:proofErr w:type="spellStart"/>
+      <w:r>
+        <w:rPr>
+          <w:b/>
+          <w:bCs/>
+        </w:rPr>
+        <w:t>rollback</w:t>
+      </w:r>
+      <w:proofErr w:type="spellEnd"/>
+    </w:p>
+    <w:p>
+      <w:r>
+        <w:t>Automatické vrátenie nasadenej časti aplikácie, ak nová verzia generuje viac chýb ako predchádzajúca. Tester sleduje správnosť prahov, logovanie a stav po obnovení.</w:t>
+      </w:r>
+    </w:p>
+    <w:p/>
+    <w:p>
+      <w:pPr>
+        <w:rPr>
+          <w:b/>
+          <w:bCs/>
+        </w:rPr>
+      </w:pPr>
+      <w:r>
+        <w:rPr>
+          <w:b/>
+          <w:bCs/>
+        </w:rPr>
+        <w:t xml:space="preserve">API </w:t>
+      </w:r>
+      <w:proofErr w:type="spellStart"/>
+      <w:r>
+        <w:rPr>
+          <w:b/>
+          <w:bCs/>
+        </w:rPr>
+        <w:t>throttling</w:t>
+      </w:r>
+      <w:proofErr w:type="spellEnd"/>
+    </w:p>
+    <w:p>
+      <w:r>
+        <w:t>Mechanizmus, ktorý obmedzuje počet požiadaviek v čase. Tester overuje, či sa správne uplatňujú limity, aké odpovede API vracia po prekročení limitu a či je rate limit spravodlivo rozdelený.</w:t>
+      </w:r>
+    </w:p>
+    <w:p/>
+    <w:p>
+      <w:pPr>
+        <w:rPr>
+          <w:b/>
+          <w:bCs/>
+        </w:rPr>
+      </w:pPr>
+      <w:proofErr w:type="spellStart"/>
+      <w:r>
+        <w:rPr>
+          <w:b/>
+          <w:bCs/>
+        </w:rPr>
+        <w:t>Security</w:t>
+      </w:r>
+      <w:proofErr w:type="spellEnd"/>
+      <w:r>
+        <w:rPr>
+          <w:b/>
+          <w:bCs/>
+        </w:rPr>
+        <w:t xml:space="preserve"> </w:t>
+      </w:r>
+      <w:proofErr w:type="spellStart"/>
+      <w:r>
+        <w:rPr>
+          <w:b/>
+          <w:bCs/>
+        </w:rPr>
+        <w:t>header</w:t>
+      </w:r>
+      <w:proofErr w:type="spellEnd"/>
+      <w:r>
+        <w:rPr>
+          <w:b/>
+          <w:bCs/>
+        </w:rPr>
+        <w:t xml:space="preserve"> </w:t>
+      </w:r>
+      <w:proofErr w:type="spellStart"/>
+      <w:r>
+        <w:rPr>
+          <w:b/>
+          <w:bCs/>
+        </w:rPr>
+        <w:t>testing</w:t>
+      </w:r>
+      <w:proofErr w:type="spellEnd"/>
+    </w:p>
+    <w:p>
+      <w:r>
+        <w:t>Overovanie bezpečnostných hlavičiek v odpovediach HTTP (napr. CSP, HSTS, X-</w:t>
+      </w:r>
+      <w:proofErr w:type="spellStart"/>
+      <w:r>
+        <w:t>Frame</w:t>
+      </w:r>
+      <w:proofErr w:type="spellEnd"/>
+      <w:r>
+        <w:t>-</w:t>
+      </w:r>
+      <w:proofErr w:type="spellStart"/>
+      <w:r>
+        <w:t>Options</w:t>
+      </w:r>
+      <w:proofErr w:type="spellEnd"/>
+      <w:r>
+        <w:t xml:space="preserve">). Tester kontroluje, či sú správne nastavené pre ochranu proti útokom ako XSS alebo </w:t>
+      </w:r>
+      <w:proofErr w:type="spellStart"/>
+      <w:r>
+        <w:t>Clickjacking</w:t>
+      </w:r>
+      <w:proofErr w:type="spellEnd"/>
+      <w:r>
+        <w:t>.</w:t>
+      </w:r>
+    </w:p>
+    <w:p/>
+    <w:p>
+      <w:pPr>
+        <w:rPr>
+          <w:b/>
+          <w:bCs/>
+        </w:rPr>
+      </w:pPr>
+      <w:r>
+        <w:rPr>
+          <w:b/>
+          <w:bCs/>
+        </w:rPr>
+        <w:t xml:space="preserve">Token </w:t>
+      </w:r>
+      <w:proofErr w:type="spellStart"/>
+      <w:r>
+        <w:rPr>
+          <w:b/>
+          <w:bCs/>
+        </w:rPr>
+        <w:t>rotation</w:t>
+      </w:r>
+      <w:proofErr w:type="spellEnd"/>
+    </w:p>
+    <w:p>
+      <w:r>
+        <w:t xml:space="preserve">Bezpečnostný mechanizmus, pri ktorom sa autentifikačné tokeny po určitom čase automaticky obnovujú. Tester sleduje, či nový token funguje bez výpadku relácie a či sa starý správne </w:t>
+      </w:r>
+      <w:proofErr w:type="spellStart"/>
+      <w:r>
+        <w:t>zneplatní</w:t>
+      </w:r>
+      <w:proofErr w:type="spellEnd"/>
+      <w:r>
+        <w:t>.</w:t>
+      </w:r>
+    </w:p>
+    <w:p/>
+    <w:p>
+      <w:pPr>
+        <w:rPr>
+          <w:b/>
+          <w:bCs/>
+        </w:rPr>
+      </w:pPr>
+      <w:proofErr w:type="spellStart"/>
+      <w:r>
+        <w:rPr>
+          <w:b/>
+          <w:bCs/>
+        </w:rPr>
+        <w:t>Session</w:t>
+      </w:r>
+      <w:proofErr w:type="spellEnd"/>
+      <w:r>
+        <w:rPr>
+          <w:b/>
+          <w:bCs/>
+        </w:rPr>
+        <w:t xml:space="preserve"> </w:t>
+      </w:r>
+      <w:proofErr w:type="spellStart"/>
+      <w:r>
+        <w:rPr>
+          <w:b/>
+          <w:bCs/>
+        </w:rPr>
+        <w:t>timeout</w:t>
+      </w:r>
+      <w:proofErr w:type="spellEnd"/>
+      <w:r>
+        <w:rPr>
+          <w:b/>
+          <w:bCs/>
+        </w:rPr>
+        <w:t xml:space="preserve"> </w:t>
+      </w:r>
+      <w:proofErr w:type="spellStart"/>
+      <w:r>
+        <w:rPr>
+          <w:b/>
+          <w:bCs/>
+        </w:rPr>
+        <w:t>testing</w:t>
+      </w:r>
+      <w:proofErr w:type="spellEnd"/>
+    </w:p>
+    <w:p>
+      <w:r>
+        <w:t>Testovanie, či aplikácia správne ukončí reláciu po nečinnosti alebo po uplynutí platnosti tokenu. Tester overuje, že používateľ musí po čase znova prejsť overením.</w:t>
+      </w:r>
+    </w:p>
+    <w:p/>
+    <w:p>
+      <w:pPr>
+        <w:rPr>
+          <w:b/>
+          <w:bCs/>
+        </w:rPr>
+      </w:pPr>
+      <w:proofErr w:type="spellStart"/>
+      <w:r>
+        <w:rPr>
+          <w:b/>
+          <w:bCs/>
+        </w:rPr>
+        <w:lastRenderedPageBreak/>
+        <w:t>Retry</w:t>
+      </w:r>
+      <w:proofErr w:type="spellEnd"/>
+      <w:r>
+        <w:rPr>
+          <w:b/>
+          <w:bCs/>
+        </w:rPr>
+        <w:t xml:space="preserve"> </w:t>
+      </w:r>
+      <w:proofErr w:type="spellStart"/>
+      <w:r>
+        <w:rPr>
+          <w:b/>
+          <w:bCs/>
+        </w:rPr>
+        <w:t>queue</w:t>
+      </w:r>
+      <w:proofErr w:type="spellEnd"/>
+    </w:p>
+    <w:p>
+      <w:proofErr w:type="spellStart"/>
+      <w:r>
+        <w:t>Fronta</w:t>
+      </w:r>
+      <w:proofErr w:type="spellEnd"/>
+      <w:r>
+        <w:t xml:space="preserve"> požiadaviek, ktoré sa majú spracovať opakovane po chybe. Tester sleduje, či sa </w:t>
+      </w:r>
+      <w:proofErr w:type="spellStart"/>
+      <w:r>
+        <w:t>retry</w:t>
+      </w:r>
+      <w:proofErr w:type="spellEnd"/>
+      <w:r>
+        <w:t xml:space="preserve"> správa podľa politiky (počet pokusov, odstup, </w:t>
+      </w:r>
+      <w:proofErr w:type="spellStart"/>
+      <w:r>
+        <w:t>dead-letter</w:t>
+      </w:r>
+      <w:proofErr w:type="spellEnd"/>
+      <w:r>
+        <w:t xml:space="preserve"> </w:t>
+      </w:r>
+      <w:proofErr w:type="spellStart"/>
+      <w:r>
+        <w:t>queue</w:t>
+      </w:r>
+      <w:proofErr w:type="spellEnd"/>
+      <w:r>
+        <w:t>) a či sa nestrácajú správy.</w:t>
+      </w:r>
+    </w:p>
+    <w:p/>
+    <w:p>
+      <w:pPr>
+        <w:rPr>
+          <w:b/>
+          <w:bCs/>
+        </w:rPr>
+      </w:pPr>
+      <w:r>
+        <w:rPr>
+          <w:b/>
+          <w:bCs/>
+        </w:rPr>
+        <w:t xml:space="preserve">Data </w:t>
+      </w:r>
+      <w:proofErr w:type="spellStart"/>
+      <w:r>
+        <w:rPr>
+          <w:b/>
+          <w:bCs/>
+        </w:rPr>
+        <w:t>lineage</w:t>
+      </w:r>
+      <w:proofErr w:type="spellEnd"/>
+    </w:p>
+    <w:p>
+      <w:r>
+        <w:t xml:space="preserve">Sledovanie pôvodu a transformácií dát v systéme. Tester využíva data </w:t>
+      </w:r>
+      <w:proofErr w:type="spellStart"/>
+      <w:r>
+        <w:t>lineage</w:t>
+      </w:r>
+      <w:proofErr w:type="spellEnd"/>
+      <w:r>
+        <w:t xml:space="preserve"> na validáciu ETL procesov, audity a kontrolu konzistencie dát medzi zdrojom a cieľom.</w:t>
+      </w:r>
+    </w:p>
+    <w:p/>
+    <w:p>
+      <w:pPr>
+        <w:rPr>
+          <w:b/>
+          <w:bCs/>
+        </w:rPr>
+      </w:pPr>
+      <w:proofErr w:type="spellStart"/>
+      <w:r>
+        <w:rPr>
+          <w:b/>
+          <w:bCs/>
+        </w:rPr>
+        <w:t>Synthetic</w:t>
+      </w:r>
+      <w:proofErr w:type="spellEnd"/>
+      <w:r>
+        <w:rPr>
+          <w:b/>
+          <w:bCs/>
+        </w:rPr>
+        <w:t xml:space="preserve"> </w:t>
+      </w:r>
+      <w:proofErr w:type="spellStart"/>
+      <w:r>
+        <w:rPr>
+          <w:b/>
+          <w:bCs/>
+        </w:rPr>
+        <w:t>transaction</w:t>
+      </w:r>
+      <w:proofErr w:type="spellEnd"/>
+    </w:p>
+    <w:p>
+      <w:r>
+        <w:t>Simulovaná transakcia používaná v monitoringu – napríklad prihlásenie alebo platba s testovacími údajmi. Tester overuje, že aplikácia reaguje správne a že sa výsledky ukladajú v monitorovacom systéme.</w:t>
+      </w:r>
+    </w:p>
+    <w:p/>
+    <w:p>
+      <w:pPr>
+        <w:rPr>
+          <w:b/>
+          <w:bCs/>
+        </w:rPr>
+      </w:pPr>
+      <w:proofErr w:type="spellStart"/>
+      <w:r>
+        <w:rPr>
+          <w:b/>
+          <w:bCs/>
+        </w:rPr>
+        <w:t>Non-functional</w:t>
+      </w:r>
+      <w:proofErr w:type="spellEnd"/>
+      <w:r>
+        <w:rPr>
+          <w:b/>
+          <w:bCs/>
+        </w:rPr>
+        <w:t xml:space="preserve"> </w:t>
+      </w:r>
+      <w:proofErr w:type="spellStart"/>
+      <w:r>
+        <w:rPr>
+          <w:b/>
+          <w:bCs/>
+        </w:rPr>
+        <w:t>requirement</w:t>
+      </w:r>
+      <w:proofErr w:type="spellEnd"/>
+      <w:r>
+        <w:rPr>
+          <w:b/>
+          <w:bCs/>
+        </w:rPr>
+        <w:t xml:space="preserve"> (NFR)</w:t>
+      </w:r>
+    </w:p>
+    <w:p>
+      <w:r>
+        <w:t>Požiadavka, ktorá nepopisuje funkciu, ale vlastnosť systému (napr. výkon, dostupnosť, bezpečnosť). Tester overuje, či sú NFR merateľné a validované testami.</w:t>
+      </w:r>
+    </w:p>
+    <w:p/>
+    <w:p>
+      <w:pPr>
+        <w:rPr>
+          <w:b/>
+          <w:bCs/>
+        </w:rPr>
+      </w:pPr>
+      <w:proofErr w:type="spellStart"/>
+      <w:r>
+        <w:rPr>
+          <w:b/>
+          <w:bCs/>
+        </w:rPr>
+        <w:t>Latency</w:t>
+      </w:r>
+      <w:proofErr w:type="spellEnd"/>
+    </w:p>
+    <w:p>
+      <w:r>
+        <w:t>Oneskorenie medzi odoslaním požiadavky a prijatím odpovede. Tester sleduje, či latencia neprekračuje definované SLA a či systém správne reaguje pri zvýšenej odozve.</w:t>
+      </w:r>
+    </w:p>
+    <w:p/>
+    <w:p>
+      <w:pPr>
+        <w:rPr>
+          <w:b/>
+          <w:bCs/>
+        </w:rPr>
+      </w:pPr>
+      <w:proofErr w:type="spellStart"/>
+      <w:r>
+        <w:rPr>
+          <w:b/>
+          <w:bCs/>
+        </w:rPr>
+        <w:t>Error</w:t>
+      </w:r>
+      <w:proofErr w:type="spellEnd"/>
+      <w:r>
+        <w:rPr>
+          <w:b/>
+          <w:bCs/>
+        </w:rPr>
+        <w:t xml:space="preserve"> </w:t>
+      </w:r>
+      <w:proofErr w:type="spellStart"/>
+      <w:r>
+        <w:rPr>
+          <w:b/>
+          <w:bCs/>
+        </w:rPr>
+        <w:t>budget</w:t>
+      </w:r>
+      <w:proofErr w:type="spellEnd"/>
+    </w:p>
+    <w:p>
+      <w:r>
+        <w:t xml:space="preserve">Množstvo chýb, ktoré si systém môže dovoliť v rámci stanoveného cieľa spoľahlivosti. Tester sleduje využitie </w:t>
+      </w:r>
+      <w:proofErr w:type="spellStart"/>
+      <w:r>
+        <w:t>error</w:t>
+      </w:r>
+      <w:proofErr w:type="spellEnd"/>
+      <w:r>
+        <w:t xml:space="preserve"> </w:t>
+      </w:r>
+      <w:proofErr w:type="spellStart"/>
+      <w:r>
+        <w:t>budgetu</w:t>
+      </w:r>
+      <w:proofErr w:type="spellEnd"/>
+      <w:r>
+        <w:t xml:space="preserve"> a spolupracuje s </w:t>
+      </w:r>
+      <w:proofErr w:type="spellStart"/>
+      <w:r>
+        <w:t>DevOps</w:t>
+      </w:r>
+      <w:proofErr w:type="spellEnd"/>
+      <w:r>
+        <w:t xml:space="preserve"> tímom pri rozhodovaní o </w:t>
+      </w:r>
+      <w:proofErr w:type="spellStart"/>
+      <w:r>
+        <w:t>release</w:t>
+      </w:r>
+      <w:proofErr w:type="spellEnd"/>
+      <w:r>
+        <w:t>.</w:t>
+      </w:r>
+    </w:p>
+    <w:p/>
+    <w:p>
+      <w:pPr>
+        <w:rPr>
+          <w:b/>
+          <w:bCs/>
+        </w:rPr>
+      </w:pPr>
+      <w:proofErr w:type="spellStart"/>
+      <w:r>
+        <w:rPr>
+          <w:b/>
+          <w:bCs/>
+        </w:rPr>
+        <w:t>Root</w:t>
+      </w:r>
+      <w:proofErr w:type="spellEnd"/>
+      <w:r>
+        <w:rPr>
+          <w:b/>
+          <w:bCs/>
+        </w:rPr>
+        <w:t xml:space="preserve"> </w:t>
+      </w:r>
+      <w:proofErr w:type="spellStart"/>
+      <w:r>
+        <w:rPr>
+          <w:b/>
+          <w:bCs/>
+        </w:rPr>
+        <w:t>cause</w:t>
+      </w:r>
+      <w:proofErr w:type="spellEnd"/>
+      <w:r>
+        <w:rPr>
+          <w:b/>
+          <w:bCs/>
+        </w:rPr>
+        <w:t xml:space="preserve"> </w:t>
+      </w:r>
+      <w:proofErr w:type="spellStart"/>
+      <w:r>
+        <w:rPr>
+          <w:b/>
+          <w:bCs/>
+        </w:rPr>
+        <w:t>analysis</w:t>
+      </w:r>
+      <w:proofErr w:type="spellEnd"/>
+      <w:r>
+        <w:rPr>
+          <w:b/>
+          <w:bCs/>
+        </w:rPr>
+        <w:t xml:space="preserve"> (RCA)</w:t>
+      </w:r>
+    </w:p>
+    <w:p>
+      <w:r>
+        <w:t>Proces zisťovania skutočnej príčiny chyby, nie len jej symptómov. Tester analyzuje logy, vstupy a prostredie, aby navrhol preventívne opatrenia.</w:t>
+      </w:r>
+    </w:p>
+    <w:p/>
+    <w:p>
+      <w:pPr>
+        <w:rPr>
+          <w:b/>
+          <w:bCs/>
+        </w:rPr>
+      </w:pPr>
+      <w:r>
+        <w:rPr>
+          <w:b/>
+          <w:bCs/>
+        </w:rPr>
+        <w:t>Incident report</w:t>
+      </w:r>
+    </w:p>
+    <w:p>
+      <w:r>
+        <w:t>Dokument, ktorý sumarizuje priebeh a dopad incidentu v produkcii. Tester ho používa na spätnú analýzu, identifikáciu slabých miest a návrhy na zlepšenie procesov.</w:t>
+      </w:r>
+    </w:p>
+    <w:p/>
+    <w:p>
+      <w:pPr>
+        <w:rPr>
+          <w:b/>
+          <w:bCs/>
+        </w:rPr>
+      </w:pPr>
+      <w:r>
+        <w:rPr>
+          <w:b/>
+          <w:bCs/>
+        </w:rPr>
+        <w:t xml:space="preserve">Test </w:t>
+      </w:r>
+      <w:proofErr w:type="spellStart"/>
+      <w:r>
+        <w:rPr>
+          <w:b/>
+          <w:bCs/>
+        </w:rPr>
+        <w:t>artifact</w:t>
+      </w:r>
+      <w:proofErr w:type="spellEnd"/>
+    </w:p>
+    <w:p>
+      <w:r>
+        <w:lastRenderedPageBreak/>
+        <w:t>Každý dokument, skript alebo výstup, ktorý vznikne počas testovania – od plánu až po report. Tester ich archivuje pre audit, spätné dohľadanie a preukázanie kvality.</w:t>
+      </w:r>
+    </w:p>
+    <w:p/>
+    <w:p>
+      <w:pPr>
+        <w:rPr>
+          <w:b/>
+          <w:bCs/>
+        </w:rPr>
+      </w:pPr>
+      <w:proofErr w:type="spellStart"/>
+      <w:r>
+        <w:rPr>
+          <w:b/>
+          <w:bCs/>
+        </w:rPr>
+        <w:t>Release</w:t>
+      </w:r>
+      <w:proofErr w:type="spellEnd"/>
+      <w:r>
+        <w:rPr>
+          <w:b/>
+          <w:bCs/>
+        </w:rPr>
+        <w:t xml:space="preserve"> </w:t>
+      </w:r>
+      <w:proofErr w:type="spellStart"/>
+      <w:r>
+        <w:rPr>
+          <w:b/>
+          <w:bCs/>
+        </w:rPr>
+        <w:t>candidate</w:t>
+      </w:r>
+      <w:proofErr w:type="spellEnd"/>
+    </w:p>
+    <w:p>
+      <w:r>
+        <w:t>Verzia aplikácie, ktorá je považovaná za pripravenú na produkčné nasadenie, ak prejde posledným kolom testovania. Tester sleduje stabilitu, známe chyby a rizikové oblasti pred schválením.</w:t>
+      </w:r>
+    </w:p>
+    <w:p/>
+    <w:p>
+      <w:pPr>
+        <w:rPr>
+          <w:b/>
+          <w:bCs/>
+        </w:rPr>
+      </w:pPr>
+      <w:proofErr w:type="spellStart"/>
+      <w:r>
+        <w:rPr>
+          <w:b/>
+          <w:bCs/>
+        </w:rPr>
+        <w:t>Dead-letter</w:t>
+      </w:r>
+      <w:proofErr w:type="spellEnd"/>
+      <w:r>
+        <w:rPr>
+          <w:b/>
+          <w:bCs/>
+        </w:rPr>
+        <w:t xml:space="preserve"> </w:t>
+      </w:r>
+      <w:proofErr w:type="spellStart"/>
+      <w:r>
+        <w:rPr>
+          <w:b/>
+          <w:bCs/>
+        </w:rPr>
+        <w:t>queue</w:t>
+      </w:r>
+      <w:proofErr w:type="spellEnd"/>
+    </w:p>
+    <w:p>
+      <w:r>
+        <w:t xml:space="preserve">Špeciálna </w:t>
+      </w:r>
+      <w:proofErr w:type="spellStart"/>
+      <w:r>
+        <w:t>fronta</w:t>
+      </w:r>
+      <w:proofErr w:type="spellEnd"/>
+      <w:r>
+        <w:t xml:space="preserve">, do ktorej sa presúvajú správy, ktoré sa nepodarilo doručiť alebo spracovať po viacerých </w:t>
+      </w:r>
+      <w:proofErr w:type="spellStart"/>
+      <w:r>
+        <w:t>pokusoch.Tester</w:t>
+      </w:r>
+      <w:proofErr w:type="spellEnd"/>
+      <w:r>
+        <w:t xml:space="preserve"> overuje, že systém správne identifikuje zlyhané správy, že sa do tejto fronty dostanú len neúspešné prípady a že obsahuje všetky potrebné údaje na analýzu chyby.</w:t>
+      </w:r>
+      <w:r>
+        <w:br/>
+        <w:t xml:space="preserve">V rámci testovania sa sleduje aj proces </w:t>
+      </w:r>
+      <w:proofErr w:type="spellStart"/>
+      <w:r>
+        <w:rPr>
+          <w:b/>
+          <w:bCs/>
+        </w:rPr>
+        <w:t>retry</w:t>
+      </w:r>
+      <w:proofErr w:type="spellEnd"/>
+      <w:r>
+        <w:rPr>
+          <w:b/>
+          <w:bCs/>
+        </w:rPr>
+        <w:t xml:space="preserve"> mechanizmu</w:t>
+      </w:r>
+      <w:r>
+        <w:t xml:space="preserve"> – či sa správa po opätovnom pokuse spracuje správne alebo zostane v „</w:t>
+      </w:r>
+      <w:proofErr w:type="spellStart"/>
+      <w:r>
+        <w:t>dead-letter</w:t>
+      </w:r>
+      <w:proofErr w:type="spellEnd"/>
+      <w:r>
+        <w:t xml:space="preserve">“ </w:t>
+      </w:r>
+      <w:proofErr w:type="spellStart"/>
+      <w:r>
+        <w:t>stave.Tester</w:t>
+      </w:r>
+      <w:proofErr w:type="spellEnd"/>
+      <w:r>
+        <w:t xml:space="preserve"> kontroluje, či sú správy z tejto fronty auditované, logované a či sa dajú bezpečne znova odoslať po oprave problému.</w:t>
+      </w:r>
+    </w:p>
+    <w:p/>
+    <w:p>
+      <w:pPr>
+        <w:rPr>
+          <w:b/>
+          <w:bCs/>
+        </w:rPr>
+      </w:pPr>
+      <w:proofErr w:type="spellStart"/>
+      <w:r>
+        <w:rPr>
+          <w:b/>
+          <w:bCs/>
+        </w:rPr>
+        <w:t>Messaging</w:t>
+      </w:r>
+      <w:proofErr w:type="spellEnd"/>
+      <w:r>
+        <w:rPr>
+          <w:b/>
+          <w:bCs/>
+        </w:rPr>
+        <w:t xml:space="preserve"> systém</w:t>
+      </w:r>
+    </w:p>
+    <w:p>
+      <w:r>
+        <w:t xml:space="preserve">Systém, ktorý sprostredkúva komunikáciu medzi aplikáciami pomocou výmeny správ (napr. </w:t>
+      </w:r>
+      <w:proofErr w:type="spellStart"/>
+      <w:r>
+        <w:t>RabbitMQ</w:t>
+      </w:r>
+      <w:proofErr w:type="spellEnd"/>
+      <w:r>
+        <w:t xml:space="preserve">, Kafka, </w:t>
+      </w:r>
+      <w:proofErr w:type="spellStart"/>
+      <w:r>
+        <w:t>Azure</w:t>
+      </w:r>
+      <w:proofErr w:type="spellEnd"/>
+      <w:r>
+        <w:t xml:space="preserve"> Service </w:t>
+      </w:r>
+      <w:proofErr w:type="spellStart"/>
+      <w:r>
+        <w:t>Bus</w:t>
+      </w:r>
+      <w:proofErr w:type="spellEnd"/>
+      <w:r>
+        <w:t>).</w:t>
+      </w:r>
+      <w:r>
+        <w:t xml:space="preserve"> </w:t>
+      </w:r>
+      <w:r>
+        <w:t>Tester overuje spoľahlivosť doručovania, poradí, konzistenciu a spracovanie v prípade výpadku. Sleduje aj reakcie na duplicity, stratu správ a správanie pri veľkej záťaži.</w:t>
+      </w:r>
+    </w:p>
+    <w:p/>
+    <w:p>
+      <w:pPr>
+        <w:rPr>
+          <w:b/>
+          <w:bCs/>
+        </w:rPr>
+      </w:pPr>
+      <w:proofErr w:type="spellStart"/>
+      <w:r>
+        <w:rPr>
+          <w:b/>
+          <w:bCs/>
+        </w:rPr>
+        <w:t>Message</w:t>
+      </w:r>
+      <w:proofErr w:type="spellEnd"/>
+      <w:r>
+        <w:rPr>
+          <w:b/>
+          <w:bCs/>
+        </w:rPr>
+        <w:t xml:space="preserve"> </w:t>
+      </w:r>
+      <w:proofErr w:type="spellStart"/>
+      <w:r>
+        <w:rPr>
+          <w:b/>
+          <w:bCs/>
+        </w:rPr>
+        <w:t>acknowledgment</w:t>
+      </w:r>
+      <w:proofErr w:type="spellEnd"/>
+    </w:p>
+    <w:p>
+      <w:r>
+        <w:t>Mechanizmus potvrdenia prijatia správy prijímateľom.</w:t>
+      </w:r>
+      <w:r>
+        <w:t xml:space="preserve"> </w:t>
+      </w:r>
+      <w:r>
+        <w:t xml:space="preserve">Tester kontroluje, či sa správy označujú ako spracované až po úspešnom spracovaní a či sa pri chybe vracajú do fronty alebo </w:t>
+      </w:r>
+      <w:proofErr w:type="spellStart"/>
+      <w:r>
+        <w:t>dead-letter</w:t>
+      </w:r>
+      <w:proofErr w:type="spellEnd"/>
+      <w:r>
+        <w:t xml:space="preserve"> </w:t>
+      </w:r>
+      <w:proofErr w:type="spellStart"/>
+      <w:r>
+        <w:t>queue</w:t>
+      </w:r>
+      <w:proofErr w:type="spellEnd"/>
+      <w:r>
+        <w:t>.</w:t>
+      </w:r>
+      <w:r>
+        <w:t xml:space="preserve"> </w:t>
+      </w:r>
+      <w:r>
+        <w:t>Overuje sa aj reakcia systému pri oneskorenom alebo chýbajúcom potvrdení.</w:t>
+      </w:r>
+    </w:p>
+    <w:p/>
+    <w:p>
+      <w:pPr>
+        <w:rPr>
+          <w:b/>
+          <w:bCs/>
+        </w:rPr>
+      </w:pPr>
+      <w:proofErr w:type="spellStart"/>
+      <w:r>
+        <w:rPr>
+          <w:b/>
+          <w:bCs/>
+        </w:rPr>
+        <w:t>Retry</w:t>
+      </w:r>
+      <w:proofErr w:type="spellEnd"/>
+      <w:r>
+        <w:rPr>
+          <w:b/>
+          <w:bCs/>
+        </w:rPr>
+        <w:t xml:space="preserve"> </w:t>
+      </w:r>
+      <w:proofErr w:type="spellStart"/>
+      <w:r>
+        <w:rPr>
+          <w:b/>
+          <w:bCs/>
+        </w:rPr>
+        <w:t>policy</w:t>
+      </w:r>
+      <w:proofErr w:type="spellEnd"/>
+    </w:p>
+    <w:p>
+      <w:r>
+        <w:t>Politika opakovaných pokusov o spracovanie správy po zlyhaní.</w:t>
+      </w:r>
+      <w:r>
+        <w:t xml:space="preserve"> </w:t>
+      </w:r>
+      <w:r>
+        <w:t>Tester sleduje počet povolených pokusov, intervaly medzi nimi, exponenciálne oneskorenie a reakciu po prekročení limitu.</w:t>
+      </w:r>
+      <w:r>
+        <w:t xml:space="preserve"> </w:t>
+      </w:r>
+      <w:r>
+        <w:t xml:space="preserve">Overuje, že správy sa po neúspechu presunú do správnej fronty a nespôsobujú nekonečné </w:t>
+      </w:r>
+      <w:proofErr w:type="spellStart"/>
+      <w:r>
+        <w:t>cyklenie</w:t>
+      </w:r>
+      <w:proofErr w:type="spellEnd"/>
+      <w:r>
+        <w:t>.</w:t>
+      </w:r>
+    </w:p>
+    <w:p/>
+    <w:p>
+      <w:pPr>
+        <w:rPr>
+          <w:b/>
+          <w:bCs/>
+        </w:rPr>
+      </w:pPr>
+      <w:proofErr w:type="spellStart"/>
+      <w:r>
+        <w:rPr>
+          <w:b/>
+          <w:bCs/>
+        </w:rPr>
+        <w:t>Message</w:t>
+      </w:r>
+      <w:proofErr w:type="spellEnd"/>
+      <w:r>
+        <w:rPr>
+          <w:b/>
+          <w:bCs/>
+        </w:rPr>
+        <w:t xml:space="preserve"> </w:t>
+      </w:r>
+      <w:proofErr w:type="spellStart"/>
+      <w:r>
+        <w:rPr>
+          <w:b/>
+          <w:bCs/>
+        </w:rPr>
+        <w:t>ordering</w:t>
+      </w:r>
+      <w:proofErr w:type="spellEnd"/>
+    </w:p>
+    <w:p>
+      <w:r>
+        <w:t>Zachovanie správneho poradia správ pri ich spracovaní.</w:t>
+      </w:r>
+      <w:r>
+        <w:t xml:space="preserve"> </w:t>
+      </w:r>
+      <w:r>
+        <w:t>Tester overuje, či systém garantuje FIFO (</w:t>
+      </w:r>
+      <w:proofErr w:type="spellStart"/>
+      <w:r>
+        <w:t>first</w:t>
+      </w:r>
+      <w:proofErr w:type="spellEnd"/>
+      <w:r>
+        <w:t xml:space="preserve">-in, </w:t>
+      </w:r>
+      <w:proofErr w:type="spellStart"/>
+      <w:r>
+        <w:t>first-out</w:t>
+      </w:r>
+      <w:proofErr w:type="spellEnd"/>
+      <w:r>
+        <w:t xml:space="preserve">) spracovanie, či sa poradie nezmení po paralelnom spracovaní a či aplikácia správne reaguje na </w:t>
+      </w:r>
+      <w:proofErr w:type="spellStart"/>
+      <w:r>
+        <w:t>out</w:t>
+      </w:r>
+      <w:proofErr w:type="spellEnd"/>
+      <w:r>
+        <w:t>-of-</w:t>
+      </w:r>
+      <w:proofErr w:type="spellStart"/>
+      <w:r>
+        <w:t>order</w:t>
+      </w:r>
+      <w:proofErr w:type="spellEnd"/>
+      <w:r>
+        <w:t xml:space="preserve"> doručenie.</w:t>
+      </w:r>
+    </w:p>
+    <w:p/>
+    <w:p>
+      <w:pPr>
+        <w:rPr>
+          <w:b/>
+          <w:bCs/>
+        </w:rPr>
+      </w:pPr>
+      <w:proofErr w:type="spellStart"/>
+      <w:r>
+        <w:rPr>
+          <w:b/>
+          <w:bCs/>
+        </w:rPr>
+        <w:t>Poison</w:t>
+      </w:r>
+      <w:proofErr w:type="spellEnd"/>
+      <w:r>
+        <w:rPr>
+          <w:b/>
+          <w:bCs/>
+        </w:rPr>
+        <w:t xml:space="preserve"> </w:t>
+      </w:r>
+      <w:proofErr w:type="spellStart"/>
+      <w:r>
+        <w:rPr>
+          <w:b/>
+          <w:bCs/>
+        </w:rPr>
+        <w:t>message</w:t>
+      </w:r>
+      <w:proofErr w:type="spellEnd"/>
+    </w:p>
+    <w:p>
+      <w:r>
+        <w:t xml:space="preserve">Správa, ktorá opakovane zlyháva pri spracovaní (napr. kvôli </w:t>
+      </w:r>
+      <w:proofErr w:type="spellStart"/>
+      <w:r>
+        <w:t>nevalidným</w:t>
+      </w:r>
+      <w:proofErr w:type="spellEnd"/>
+      <w:r>
+        <w:t xml:space="preserve"> dátam alebo chybe v logike).</w:t>
+      </w:r>
+      <w:r>
+        <w:t xml:space="preserve"> </w:t>
+      </w:r>
+      <w:r>
+        <w:t xml:space="preserve">Tester sleduje, či je takáto správa po viacerých pokusoch identifikovaná a presunutá do </w:t>
+      </w:r>
+      <w:proofErr w:type="spellStart"/>
+      <w:r>
+        <w:t>dead-letter</w:t>
+      </w:r>
+      <w:proofErr w:type="spellEnd"/>
+      <w:r>
+        <w:t xml:space="preserve"> </w:t>
+      </w:r>
+      <w:proofErr w:type="spellStart"/>
+      <w:r>
+        <w:t>queue</w:t>
+      </w:r>
+      <w:proofErr w:type="spellEnd"/>
+      <w:r>
+        <w:t>, či sa správne loguje dôvod zlyhania a či nedochádza k blokovaniu celej fronty.</w:t>
+      </w:r>
+    </w:p>
+    <w:p/>
+    <w:p>
+      <w:pPr>
+        <w:rPr>
+          <w:b/>
+          <w:bCs/>
+        </w:rPr>
+      </w:pPr>
+      <w:r>
+        <w:rPr>
+          <w:b/>
+          <w:bCs/>
+        </w:rPr>
+        <w:t xml:space="preserve">Data </w:t>
+      </w:r>
+      <w:proofErr w:type="spellStart"/>
+      <w:r>
+        <w:rPr>
+          <w:b/>
+          <w:bCs/>
+        </w:rPr>
+        <w:t>drift</w:t>
+      </w:r>
+      <w:proofErr w:type="spellEnd"/>
+    </w:p>
+    <w:p>
+      <w:r>
+        <w:t>Zmena v dátach, ktoré prichádzajú do modelu, oproti dátam, na ktorých bol model trénovaný.</w:t>
+      </w:r>
+      <w:r>
+        <w:br/>
+        <w:t>Tester sleduje metriky ako rozdelenie hodnôt, korelácie alebo priemerné odchýlky a upozorňuje, keď model začne generovať nepresné predikcie.</w:t>
+      </w:r>
+    </w:p>
+    <w:p/>
+    <w:p>
+      <w:pPr>
+        <w:rPr>
+          <w:b/>
+          <w:bCs/>
+        </w:rPr>
+      </w:pPr>
+      <w:proofErr w:type="spellStart"/>
+      <w:r>
+        <w:rPr>
+          <w:b/>
+          <w:bCs/>
+        </w:rPr>
+        <w:t>Bias</w:t>
+      </w:r>
+      <w:proofErr w:type="spellEnd"/>
+      <w:r>
+        <w:rPr>
+          <w:b/>
+          <w:bCs/>
+        </w:rPr>
+        <w:t xml:space="preserve"> </w:t>
+      </w:r>
+      <w:proofErr w:type="spellStart"/>
+      <w:r>
+        <w:rPr>
+          <w:b/>
+          <w:bCs/>
+        </w:rPr>
+        <w:t>detection</w:t>
+      </w:r>
+      <w:proofErr w:type="spellEnd"/>
+    </w:p>
+    <w:p>
+      <w:r>
+        <w:t>Detekcia zaujatosti (</w:t>
+      </w:r>
+      <w:proofErr w:type="spellStart"/>
+      <w:r>
+        <w:t>bias</w:t>
+      </w:r>
+      <w:proofErr w:type="spellEnd"/>
+      <w:r>
+        <w:t>) v dátach alebo modeloch, ktorá spôsobuje nespravodlivé rozhodnutia.</w:t>
+      </w:r>
+      <w:r>
+        <w:br/>
+        <w:t xml:space="preserve">Tester overuje, či sú </w:t>
+      </w:r>
+      <w:proofErr w:type="spellStart"/>
+      <w:r>
+        <w:t>trénovacie</w:t>
+      </w:r>
+      <w:proofErr w:type="spellEnd"/>
+      <w:r>
+        <w:t xml:space="preserve"> dáta vyvážené, či model nepreferuje konkrétnu skupinu a používa metriky ako </w:t>
+      </w:r>
+      <w:proofErr w:type="spellStart"/>
+      <w:r>
+        <w:rPr>
+          <w:i/>
+          <w:iCs/>
+        </w:rPr>
+        <w:t>disparate</w:t>
+      </w:r>
+      <w:proofErr w:type="spellEnd"/>
+      <w:r>
+        <w:rPr>
+          <w:i/>
+          <w:iCs/>
+        </w:rPr>
+        <w:t xml:space="preserve"> </w:t>
+      </w:r>
+      <w:proofErr w:type="spellStart"/>
+      <w:r>
+        <w:rPr>
+          <w:i/>
+          <w:iCs/>
+        </w:rPr>
+        <w:t>impact</w:t>
+      </w:r>
+      <w:proofErr w:type="spellEnd"/>
+      <w:r>
+        <w:t xml:space="preserve"> alebo </w:t>
+      </w:r>
+      <w:proofErr w:type="spellStart"/>
+      <w:r>
+        <w:rPr>
+          <w:i/>
+          <w:iCs/>
+        </w:rPr>
+        <w:t>equal</w:t>
+      </w:r>
+      <w:proofErr w:type="spellEnd"/>
+      <w:r>
+        <w:rPr>
+          <w:i/>
+          <w:iCs/>
+        </w:rPr>
+        <w:t xml:space="preserve"> </w:t>
+      </w:r>
+      <w:proofErr w:type="spellStart"/>
+      <w:r>
+        <w:rPr>
+          <w:i/>
+          <w:iCs/>
+        </w:rPr>
+        <w:t>opportunity</w:t>
+      </w:r>
+      <w:proofErr w:type="spellEnd"/>
+      <w:r>
+        <w:t>.</w:t>
+      </w:r>
+    </w:p>
+    <w:p/>
+    <w:p>
+      <w:pPr>
+        <w:rPr>
+          <w:b/>
+          <w:bCs/>
+        </w:rPr>
+      </w:pPr>
+      <w:r>
+        <w:rPr>
+          <w:b/>
+          <w:bCs/>
+        </w:rPr>
+        <w:t xml:space="preserve">Model </w:t>
+      </w:r>
+      <w:proofErr w:type="spellStart"/>
+      <w:r>
+        <w:rPr>
+          <w:b/>
+          <w:bCs/>
+        </w:rPr>
+        <w:t>explainability</w:t>
+      </w:r>
+      <w:proofErr w:type="spellEnd"/>
+    </w:p>
+    <w:p>
+      <w:r>
+        <w:t>Schopnosť vysvetliť, prečo model urobil konkrétne rozhodnutie.</w:t>
+      </w:r>
+      <w:r>
+        <w:t xml:space="preserve"> </w:t>
+      </w:r>
+      <w:r>
+        <w:t xml:space="preserve">Tester sleduje výstupy nástrojov ako LIME, SHAP alebo Feature </w:t>
+      </w:r>
+      <w:proofErr w:type="spellStart"/>
+      <w:r>
+        <w:t>Importance</w:t>
+      </w:r>
+      <w:proofErr w:type="spellEnd"/>
+      <w:r>
+        <w:t>, aby overil, že model sa rozhoduje na základe logických a etických atribútov, nie náhodných korelácií.</w:t>
+      </w:r>
+    </w:p>
+    <w:p/>
+    <w:p>
+      <w:pPr>
+        <w:rPr>
+          <w:b/>
+          <w:bCs/>
+        </w:rPr>
+      </w:pPr>
+      <w:r>
+        <w:rPr>
+          <w:b/>
+          <w:bCs/>
+        </w:rPr>
+        <w:t xml:space="preserve">Feature </w:t>
+      </w:r>
+      <w:proofErr w:type="spellStart"/>
+      <w:r>
+        <w:rPr>
+          <w:b/>
+          <w:bCs/>
+        </w:rPr>
+        <w:t>store</w:t>
+      </w:r>
+      <w:proofErr w:type="spellEnd"/>
+    </w:p>
+    <w:p>
+      <w:r>
+        <w:t>Centrálne úložisko spracovaných atribútov (</w:t>
+      </w:r>
+      <w:proofErr w:type="spellStart"/>
+      <w:r>
+        <w:t>features</w:t>
+      </w:r>
+      <w:proofErr w:type="spellEnd"/>
+      <w:r>
+        <w:t xml:space="preserve">), ktoré sa používajú na trénovanie a </w:t>
+      </w:r>
+      <w:proofErr w:type="spellStart"/>
+      <w:r>
+        <w:t>inferenciu</w:t>
+      </w:r>
+      <w:proofErr w:type="spellEnd"/>
+      <w:r>
+        <w:t xml:space="preserve"> modelov.</w:t>
+      </w:r>
+      <w:r>
+        <w:t xml:space="preserve"> </w:t>
+      </w:r>
+      <w:r>
+        <w:t xml:space="preserve">Tester kontroluje konzistenciu medzi </w:t>
+      </w:r>
+      <w:proofErr w:type="spellStart"/>
+      <w:r>
+        <w:t>trénovacími</w:t>
+      </w:r>
+      <w:proofErr w:type="spellEnd"/>
+      <w:r>
+        <w:t xml:space="preserve"> a produkčnými dátami, verziu feature setov a správne načítanie hodnôt pri rôznych dátových zdrojoch.</w:t>
+      </w:r>
+    </w:p>
+    <w:p/>
+    <w:p>
+      <w:pPr>
+        <w:rPr>
+          <w:b/>
+          <w:bCs/>
+        </w:rPr>
+      </w:pPr>
+      <w:proofErr w:type="spellStart"/>
+      <w:r>
+        <w:rPr>
+          <w:b/>
+          <w:bCs/>
+        </w:rPr>
+        <w:t>Synthetic</w:t>
+      </w:r>
+      <w:proofErr w:type="spellEnd"/>
+      <w:r>
+        <w:rPr>
+          <w:b/>
+          <w:bCs/>
+        </w:rPr>
+        <w:t xml:space="preserve"> </w:t>
+      </w:r>
+      <w:proofErr w:type="spellStart"/>
+      <w:r>
+        <w:rPr>
+          <w:b/>
+          <w:bCs/>
+        </w:rPr>
+        <w:t>features</w:t>
+      </w:r>
+      <w:proofErr w:type="spellEnd"/>
+    </w:p>
+    <w:p>
+      <w:r>
+        <w:t>Umelo vytvorené atribúty, ktoré vznikajú kombináciou iných premenných (napr. pomer, rozdiel, log transformácia).</w:t>
+      </w:r>
+      <w:r>
+        <w:t xml:space="preserve"> </w:t>
+      </w:r>
+      <w:r>
+        <w:t>Tester overuje, že výpočty sú správne, že feature má prediktívnu hodnotu a že sa generuje konzistentne vo všetkých prostrediach.</w:t>
+      </w:r>
+    </w:p>
+    <w:p/>
+    <w:p>
+      <w:pPr>
+        <w:rPr>
+          <w:b/>
+          <w:bCs/>
+        </w:rPr>
+      </w:pPr>
+      <w:proofErr w:type="spellStart"/>
+      <w:r>
+        <w:rPr>
+          <w:b/>
+          <w:bCs/>
+        </w:rPr>
+        <w:t>Golden</w:t>
+      </w:r>
+      <w:proofErr w:type="spellEnd"/>
+      <w:r>
+        <w:rPr>
+          <w:b/>
+          <w:bCs/>
+        </w:rPr>
+        <w:t xml:space="preserve"> </w:t>
+      </w:r>
+      <w:proofErr w:type="spellStart"/>
+      <w:r>
+        <w:rPr>
+          <w:b/>
+          <w:bCs/>
+        </w:rPr>
+        <w:t>record</w:t>
+      </w:r>
+      <w:proofErr w:type="spellEnd"/>
+    </w:p>
+    <w:p>
+      <w:r>
+        <w:t>Najpresnejšia a najúplnejšia verzia záznamu po zlúčení dát z viacerých zdrojov.</w:t>
+      </w:r>
+      <w:r>
+        <w:t xml:space="preserve"> </w:t>
+      </w:r>
+      <w:r>
+        <w:t xml:space="preserve">Tester kontroluje deduplikáciu, správne mapovanie polí a konflikt pri rôznych hodnotách. Sleduje, či sa </w:t>
+      </w:r>
+      <w:proofErr w:type="spellStart"/>
+      <w:r>
+        <w:t>golden</w:t>
+      </w:r>
+      <w:proofErr w:type="spellEnd"/>
+      <w:r>
+        <w:t xml:space="preserve"> </w:t>
+      </w:r>
+      <w:proofErr w:type="spellStart"/>
+      <w:r>
+        <w:t>record</w:t>
+      </w:r>
+      <w:proofErr w:type="spellEnd"/>
+      <w:r>
+        <w:t xml:space="preserve"> aktualizuje pri zmene vstupných údajov.</w:t>
+      </w:r>
+    </w:p>
+    <w:p>
+      <w:pPr>
+        <w:rPr>
+          <w:b/>
+          <w:bCs/>
+        </w:rPr>
+      </w:pPr>
+      <w:r>
+        <w:rPr>
+          <w:b/>
+          <w:bCs/>
+        </w:rPr>
+        <w:lastRenderedPageBreak/>
+        <w:t xml:space="preserve">Data </w:t>
+      </w:r>
+      <w:proofErr w:type="spellStart"/>
+      <w:r>
+        <w:rPr>
+          <w:b/>
+          <w:bCs/>
+        </w:rPr>
+        <w:t>skew</w:t>
+      </w:r>
+      <w:proofErr w:type="spellEnd"/>
+    </w:p>
+    <w:p>
+      <w:r>
+        <w:t>Nerovnomerné rozdelenie dát, ktoré môže ovplyvniť presnosť modelu.</w:t>
+      </w:r>
+      <w:r>
+        <w:t xml:space="preserve"> </w:t>
+      </w:r>
+      <w:r>
+        <w:t xml:space="preserve">Tester sleduje rozptyl, </w:t>
+      </w:r>
+      <w:proofErr w:type="spellStart"/>
+      <w:r>
+        <w:t>median</w:t>
+      </w:r>
+      <w:proofErr w:type="spellEnd"/>
+      <w:r>
+        <w:t xml:space="preserve"> a distribúciu hodnôt, aby identifikoval nevyváženosť (napr. extrémne časté alebo zriedkavé kategórie).</w:t>
+      </w:r>
+    </w:p>
+    <w:p/>
+    <w:p>
+      <w:pPr>
+        <w:rPr>
+          <w:b/>
+          <w:bCs/>
+        </w:rPr>
+      </w:pPr>
+      <w:proofErr w:type="spellStart"/>
+      <w:r>
+        <w:rPr>
+          <w:b/>
+          <w:bCs/>
+        </w:rPr>
+        <w:t>Reproducibility</w:t>
+      </w:r>
+      <w:proofErr w:type="spellEnd"/>
+      <w:r>
+        <w:rPr>
+          <w:b/>
+          <w:bCs/>
+        </w:rPr>
+        <w:t xml:space="preserve"> </w:t>
+      </w:r>
+      <w:proofErr w:type="spellStart"/>
+      <w:r>
+        <w:rPr>
+          <w:b/>
+          <w:bCs/>
+        </w:rPr>
+        <w:t>testing</w:t>
+      </w:r>
+      <w:proofErr w:type="spellEnd"/>
+    </w:p>
+    <w:p>
+      <w:r>
+        <w:t>Overovanie, že rovnaký model, kód a dáta dajú pri opakovanom spustení rovnaké výsledky.</w:t>
+      </w:r>
+      <w:r>
+        <w:t xml:space="preserve"> </w:t>
+      </w:r>
+      <w:r>
+        <w:t xml:space="preserve">Tester sleduje verzie knižníc, </w:t>
+      </w:r>
+      <w:proofErr w:type="spellStart"/>
+      <w:r>
+        <w:t>seed</w:t>
+      </w:r>
+      <w:proofErr w:type="spellEnd"/>
+      <w:r>
+        <w:t xml:space="preserve"> pre generátory náhodných čísel a kontroluje, či </w:t>
+      </w:r>
+      <w:proofErr w:type="spellStart"/>
+      <w:r>
+        <w:t>pipeline</w:t>
+      </w:r>
+      <w:proofErr w:type="spellEnd"/>
+      <w:r>
+        <w:t xml:space="preserve"> produkuje identické výstupy.</w:t>
+      </w:r>
+    </w:p>
+    <w:p/>
+    <w:p>
+      <w:pPr>
+        <w:rPr>
+          <w:b/>
+          <w:bCs/>
+        </w:rPr>
+      </w:pPr>
+      <w:proofErr w:type="spellStart"/>
+      <w:r>
+        <w:rPr>
+          <w:b/>
+          <w:bCs/>
+        </w:rPr>
+        <w:t>Pipeline</w:t>
+      </w:r>
+      <w:proofErr w:type="spellEnd"/>
+      <w:r>
+        <w:rPr>
+          <w:b/>
+          <w:bCs/>
+        </w:rPr>
+        <w:t xml:space="preserve"> </w:t>
+      </w:r>
+      <w:proofErr w:type="spellStart"/>
+      <w:r>
+        <w:rPr>
+          <w:b/>
+          <w:bCs/>
+        </w:rPr>
+        <w:t>orchestration</w:t>
+      </w:r>
+      <w:proofErr w:type="spellEnd"/>
+    </w:p>
+    <w:p>
+      <w:r>
+        <w:t xml:space="preserve">Riadenie a koordinácia krokov v dátovej alebo ML </w:t>
+      </w:r>
+      <w:proofErr w:type="spellStart"/>
+      <w:r>
+        <w:t>pipeline</w:t>
+      </w:r>
+      <w:proofErr w:type="spellEnd"/>
+      <w:r>
+        <w:t xml:space="preserve"> (napr. pomocou </w:t>
+      </w:r>
+      <w:proofErr w:type="spellStart"/>
+      <w:r>
+        <w:t>Airflow</w:t>
+      </w:r>
+      <w:proofErr w:type="spellEnd"/>
+      <w:r>
+        <w:t xml:space="preserve">, </w:t>
+      </w:r>
+      <w:proofErr w:type="spellStart"/>
+      <w:r>
+        <w:t>Kubeflow</w:t>
+      </w:r>
+      <w:proofErr w:type="spellEnd"/>
+      <w:r>
+        <w:t>).</w:t>
+      </w:r>
+      <w:r>
+        <w:t xml:space="preserve"> </w:t>
+      </w:r>
+      <w:r>
+        <w:t>Tester overuje správne poradie úloh, spúšťanie závislostí, opätovné vykonanie po chybe a konzistentné logovanie.</w:t>
+      </w:r>
+    </w:p>
+    <w:p/>
+    <w:p>
+      <w:pPr>
+        <w:rPr>
+          <w:b/>
+          <w:bCs/>
+        </w:rPr>
+      </w:pPr>
+      <w:r>
+        <w:rPr>
+          <w:b/>
+          <w:bCs/>
+        </w:rPr>
+        <w:t xml:space="preserve">Monitoring </w:t>
+      </w:r>
+      <w:proofErr w:type="spellStart"/>
+      <w:r>
+        <w:rPr>
+          <w:b/>
+          <w:bCs/>
+        </w:rPr>
+        <w:t>metrics</w:t>
+      </w:r>
+      <w:proofErr w:type="spellEnd"/>
+    </w:p>
+    <w:p>
+      <w:r>
+        <w:t xml:space="preserve">Sledovanie metrík modelu po nasadení (napr. </w:t>
+      </w:r>
+      <w:proofErr w:type="spellStart"/>
+      <w:r>
+        <w:t>accuracy</w:t>
+      </w:r>
+      <w:proofErr w:type="spellEnd"/>
+      <w:r>
+        <w:t xml:space="preserve">, F1-score, </w:t>
+      </w:r>
+      <w:proofErr w:type="spellStart"/>
+      <w:r>
+        <w:t>recall</w:t>
+      </w:r>
+      <w:proofErr w:type="spellEnd"/>
+      <w:r>
+        <w:t xml:space="preserve">, </w:t>
+      </w:r>
+      <w:proofErr w:type="spellStart"/>
+      <w:r>
+        <w:t>latency</w:t>
+      </w:r>
+      <w:proofErr w:type="spellEnd"/>
+      <w:r>
+        <w:t xml:space="preserve">, </w:t>
+      </w:r>
+      <w:proofErr w:type="spellStart"/>
+      <w:r>
+        <w:t>throughput</w:t>
+      </w:r>
+      <w:proofErr w:type="spellEnd"/>
+      <w:r>
+        <w:t>).</w:t>
+      </w:r>
+      <w:r>
+        <w:br/>
+        <w:t xml:space="preserve">Tester sleduje trend týchto metrík, upozorňuje na pokles výkonu a spolupracuje s dátovým tímom na identifikácii príčin (data </w:t>
+      </w:r>
+      <w:proofErr w:type="spellStart"/>
+      <w:r>
+        <w:t>drift</w:t>
+      </w:r>
+      <w:proofErr w:type="spellEnd"/>
+      <w:r>
+        <w:t>, zmena správania používateľov).</w:t>
+      </w:r>
+    </w:p>
+    <w:p/>
+    <w:p/>
+    <w:p>
+      <w:pPr>
+        <w:rPr>
+          <w:b/>
+          <w:bCs/>
+        </w:rPr>
+      </w:pPr>
+      <w:r>
+        <w:rPr>
+          <w:b/>
+          <w:bCs/>
+        </w:rPr>
+        <w:t xml:space="preserve">Model </w:t>
+      </w:r>
+      <w:proofErr w:type="spellStart"/>
+      <w:r>
+        <w:rPr>
+          <w:b/>
+          <w:bCs/>
+        </w:rPr>
+        <w:t>retraining</w:t>
+      </w:r>
+      <w:proofErr w:type="spellEnd"/>
+    </w:p>
+    <w:p>
+      <w:r>
+        <w:t>Proces opätovného natrénovania modelu na nových alebo rozšírených dátach, aby sa zachovala jeho presnosť.</w:t>
+      </w:r>
+      <w:r>
+        <w:t xml:space="preserve"> </w:t>
+      </w:r>
+      <w:r>
+        <w:t xml:space="preserve">Tester sleduje, či sa </w:t>
+      </w:r>
+      <w:proofErr w:type="spellStart"/>
+      <w:r>
+        <w:t>retréning</w:t>
+      </w:r>
+      <w:proofErr w:type="spellEnd"/>
+      <w:r>
+        <w:t xml:space="preserve"> spúšťa pri správnych podmienkach (napr. pri data </w:t>
+      </w:r>
+      <w:proofErr w:type="spellStart"/>
+      <w:r>
+        <w:t>drifte</w:t>
+      </w:r>
+      <w:proofErr w:type="spellEnd"/>
+      <w:r>
+        <w:t xml:space="preserve">), či sú dáta validované pred použitím a či sa po </w:t>
+      </w:r>
+      <w:proofErr w:type="spellStart"/>
+      <w:r>
+        <w:t>retréningu</w:t>
+      </w:r>
+      <w:proofErr w:type="spellEnd"/>
+      <w:r>
+        <w:t xml:space="preserve"> výkon modelu reálne zlepšil.</w:t>
+      </w:r>
+    </w:p>
+    <w:p/>
+    <w:p>
+      <w:pPr>
+        <w:rPr>
+          <w:b/>
+          <w:bCs/>
+        </w:rPr>
+      </w:pPr>
+      <w:proofErr w:type="spellStart"/>
+      <w:r>
+        <w:rPr>
+          <w:b/>
+          <w:bCs/>
+        </w:rPr>
+        <w:t>Concept</w:t>
+      </w:r>
+      <w:proofErr w:type="spellEnd"/>
+      <w:r>
+        <w:rPr>
+          <w:b/>
+          <w:bCs/>
+        </w:rPr>
+        <w:t xml:space="preserve"> </w:t>
+      </w:r>
+      <w:proofErr w:type="spellStart"/>
+      <w:r>
+        <w:rPr>
+          <w:b/>
+          <w:bCs/>
+        </w:rPr>
+        <w:t>drift</w:t>
+      </w:r>
+      <w:proofErr w:type="spellEnd"/>
+    </w:p>
+    <w:p>
+      <w:r>
+        <w:t>Zmena vzťahu medzi vstupnými dátami a cieľovou premennou v čase.</w:t>
+      </w:r>
+      <w:r>
+        <w:t xml:space="preserve"> </w:t>
+      </w:r>
+      <w:r>
+        <w:t xml:space="preserve">Tester overuje, či systém rozpozná zmenu vzoru správania (napr. iné preferencie používateľov) a či model reaguje správne – napríklad </w:t>
+      </w:r>
+      <w:proofErr w:type="spellStart"/>
+      <w:r>
+        <w:t>retréningom</w:t>
+      </w:r>
+      <w:proofErr w:type="spellEnd"/>
+      <w:r>
+        <w:t xml:space="preserve"> alebo úpravou váh.</w:t>
+      </w:r>
+    </w:p>
+    <w:p/>
+    <w:p>
+      <w:pPr>
+        <w:rPr>
+          <w:b/>
+          <w:bCs/>
+        </w:rPr>
+      </w:pPr>
+      <w:r>
+        <w:rPr>
+          <w:b/>
+          <w:bCs/>
+        </w:rPr>
+        <w:t xml:space="preserve">Feature </w:t>
+      </w:r>
+      <w:proofErr w:type="spellStart"/>
+      <w:r>
+        <w:rPr>
+          <w:b/>
+          <w:bCs/>
+        </w:rPr>
+        <w:t>leakage</w:t>
+      </w:r>
+      <w:proofErr w:type="spellEnd"/>
+    </w:p>
+    <w:p>
+      <w:r>
+        <w:t>Situácia, keď model počas tréningu používa informácie, ktoré by v reálnom predikčnom čase nemal poznať (napr. budúce údaje).</w:t>
+      </w:r>
+      <w:r>
+        <w:t xml:space="preserve"> </w:t>
+      </w:r>
+      <w:r>
+        <w:t xml:space="preserve">Tester overuje, či dátové </w:t>
+      </w:r>
+      <w:proofErr w:type="spellStart"/>
+      <w:r>
+        <w:t>pipeline</w:t>
+      </w:r>
+      <w:proofErr w:type="spellEnd"/>
+      <w:r>
+        <w:t xml:space="preserve"> neobsahujú úniky informácií a či nevedú k umelo vysokej presnosti modelu počas testovania.</w:t>
+      </w:r>
+    </w:p>
+    <w:p/>
+    <w:p>
+      <w:pPr>
+        <w:rPr>
+          <w:b/>
+          <w:bCs/>
+        </w:rPr>
+      </w:pPr>
+      <w:proofErr w:type="spellStart"/>
+      <w:r>
+        <w:rPr>
+          <w:b/>
+          <w:bCs/>
+        </w:rPr>
+        <w:lastRenderedPageBreak/>
+        <w:t>Baseline</w:t>
+      </w:r>
+      <w:proofErr w:type="spellEnd"/>
+      <w:r>
+        <w:rPr>
+          <w:b/>
+          <w:bCs/>
+        </w:rPr>
+        <w:t xml:space="preserve"> model</w:t>
+      </w:r>
+    </w:p>
+    <w:p>
+      <w:r>
+        <w:t>Referenčný model, ktorý slúži ako počiatočné porovnanie pre ďalšie experimenty.</w:t>
+      </w:r>
+      <w:r>
+        <w:t xml:space="preserve"> </w:t>
+      </w:r>
+      <w:r>
+        <w:t xml:space="preserve">Tester sleduje, či nový model dosahuje lepšie metriky ako </w:t>
+      </w:r>
+      <w:proofErr w:type="spellStart"/>
+      <w:r>
+        <w:t>baseline</w:t>
+      </w:r>
+      <w:proofErr w:type="spellEnd"/>
+      <w:r>
+        <w:t>, a či zmena v algoritme alebo dátach prináša skutočné zlepšenie, nie len štatistickú odchýlku.</w:t>
+      </w:r>
+    </w:p>
+    <w:p/>
+    <w:p>
+      <w:pPr>
+        <w:rPr>
+          <w:b/>
+          <w:bCs/>
+        </w:rPr>
+      </w:pPr>
+      <w:proofErr w:type="spellStart"/>
+      <w:r>
+        <w:rPr>
+          <w:b/>
+          <w:bCs/>
+        </w:rPr>
+        <w:t>Fairness</w:t>
+      </w:r>
+      <w:proofErr w:type="spellEnd"/>
+      <w:r>
+        <w:rPr>
+          <w:b/>
+          <w:bCs/>
+        </w:rPr>
+        <w:t xml:space="preserve"> </w:t>
+      </w:r>
+      <w:proofErr w:type="spellStart"/>
+      <w:r>
+        <w:rPr>
+          <w:b/>
+          <w:bCs/>
+        </w:rPr>
+        <w:t>testing</w:t>
+      </w:r>
+      <w:proofErr w:type="spellEnd"/>
+    </w:p>
+    <w:p>
+      <w:r>
+        <w:t>Testovanie spravodlivosti modelu – zisťovanie, či model nerozhoduje zaujatým spôsobom voči skupinám používateľov (napr. podľa pohlavia, veku alebo etnika).</w:t>
+      </w:r>
+      <w:r>
+        <w:t xml:space="preserve"> </w:t>
+      </w:r>
+      <w:r>
+        <w:t xml:space="preserve">Tester overuje metriky ako </w:t>
+      </w:r>
+      <w:proofErr w:type="spellStart"/>
+      <w:r>
+        <w:t>disparate</w:t>
+      </w:r>
+      <w:proofErr w:type="spellEnd"/>
+      <w:r>
+        <w:t xml:space="preserve"> </w:t>
+      </w:r>
+      <w:proofErr w:type="spellStart"/>
+      <w:r>
+        <w:t>impact</w:t>
+      </w:r>
+      <w:proofErr w:type="spellEnd"/>
+      <w:r>
+        <w:t xml:space="preserve">, </w:t>
+      </w:r>
+      <w:proofErr w:type="spellStart"/>
+      <w:r>
+        <w:t>equal</w:t>
+      </w:r>
+      <w:proofErr w:type="spellEnd"/>
+      <w:r>
+        <w:t xml:space="preserve"> </w:t>
+      </w:r>
+      <w:proofErr w:type="spellStart"/>
+      <w:r>
+        <w:t>opportunity</w:t>
+      </w:r>
+      <w:proofErr w:type="spellEnd"/>
+      <w:r>
+        <w:t xml:space="preserve"> či </w:t>
+      </w:r>
+      <w:proofErr w:type="spellStart"/>
+      <w:r>
+        <w:t>demographic</w:t>
+      </w:r>
+      <w:proofErr w:type="spellEnd"/>
+      <w:r>
+        <w:t xml:space="preserve"> parity a kontroluje, že model spĺňa etické a právne požiadavky.</w:t>
+      </w:r>
+    </w:p>
+    <w:p/>
+    <w:p>
+      <w:pPr>
+        <w:rPr>
+          <w:b/>
+          <w:bCs/>
+        </w:rPr>
+      </w:pPr>
+      <w:proofErr w:type="spellStart"/>
+      <w:r>
+        <w:rPr>
+          <w:b/>
+          <w:bCs/>
+        </w:rPr>
+        <w:t>Shadow</w:t>
+      </w:r>
+      <w:proofErr w:type="spellEnd"/>
+      <w:r>
+        <w:rPr>
+          <w:b/>
+          <w:bCs/>
+        </w:rPr>
+        <w:t xml:space="preserve"> model</w:t>
+      </w:r>
+    </w:p>
+    <w:p>
+      <w:r>
+        <w:t>Paralelný model bežiaci vedľa produkčného, ktorý spracúva tie isté dáta, ale jeho výsledky sa zatiaľ nepoužívajú.</w:t>
+      </w:r>
+      <w:r>
+        <w:t xml:space="preserve"> </w:t>
+      </w:r>
+      <w:r>
+        <w:t>Tester porovnáva výstupy oboch modelov, sleduje rozdiely v predikciách a pomáha rozhodnúť, či je nový model pripravený na nasadenie.</w:t>
+      </w:r>
+    </w:p>
+    <w:p/>
+    <w:p>
+      <w:pPr>
+        <w:rPr>
+          <w:b/>
+          <w:bCs/>
+        </w:rPr>
+      </w:pPr>
+      <w:r>
+        <w:rPr>
+          <w:b/>
+          <w:bCs/>
+        </w:rPr>
+        <w:t xml:space="preserve">Model </w:t>
+      </w:r>
+      <w:proofErr w:type="spellStart"/>
+      <w:r>
+        <w:rPr>
+          <w:b/>
+          <w:bCs/>
+        </w:rPr>
+        <w:t>versioning</w:t>
+      </w:r>
+      <w:proofErr w:type="spellEnd"/>
+    </w:p>
+    <w:p>
+      <w:r>
+        <w:t>Sledovanie verzií modelov, ich parametrov, dát a výsledkov.</w:t>
+      </w:r>
+      <w:r>
+        <w:t xml:space="preserve"> </w:t>
+      </w:r>
+      <w:r>
+        <w:t>Tester overuje, či sú všetky verzie správne označené, či sa dajú spätne zreprodukovať a či produkčné prostredie vždy používa schválenú verziu modelu.</w:t>
+      </w:r>
+    </w:p>
+    <w:p/>
+    <w:p>
+      <w:pPr>
+        <w:rPr>
+          <w:b/>
+          <w:bCs/>
+        </w:rPr>
+      </w:pPr>
+      <w:proofErr w:type="spellStart"/>
+      <w:r>
+        <w:rPr>
+          <w:b/>
+          <w:bCs/>
+        </w:rPr>
+        <w:t>Inference</w:t>
+      </w:r>
+      <w:proofErr w:type="spellEnd"/>
+      <w:r>
+        <w:rPr>
+          <w:b/>
+          <w:bCs/>
+        </w:rPr>
+        <w:t xml:space="preserve"> </w:t>
+      </w:r>
+      <w:proofErr w:type="spellStart"/>
+      <w:r>
+        <w:rPr>
+          <w:b/>
+          <w:bCs/>
+        </w:rPr>
+        <w:t>latency</w:t>
+      </w:r>
+      <w:proofErr w:type="spellEnd"/>
+    </w:p>
+    <w:p>
+      <w:r>
+        <w:t>Čas, ktorý model potrebuje na spracovanie vstupu a vygenerovanie predikcie.</w:t>
+      </w:r>
+      <w:r>
+        <w:t xml:space="preserve"> </w:t>
+      </w:r>
+      <w:r>
+        <w:t>Tester sleduje oneskorenie pri rôznych typoch dát, zisťuje, či sa latencia zvyšuje pri väčšej záťaži, a porovnáva výsledky s definovanými SLA.</w:t>
+      </w:r>
+    </w:p>
+    <w:p/>
+    <w:p>
+      <w:pPr>
+        <w:rPr>
+          <w:b/>
+          <w:bCs/>
+        </w:rPr>
+      </w:pPr>
+      <w:r>
+        <w:rPr>
+          <w:b/>
+          <w:bCs/>
+        </w:rPr>
+        <w:t xml:space="preserve">Model </w:t>
+      </w:r>
+      <w:proofErr w:type="spellStart"/>
+      <w:r>
+        <w:rPr>
+          <w:b/>
+          <w:bCs/>
+        </w:rPr>
+        <w:t>registry</w:t>
+      </w:r>
+      <w:proofErr w:type="spellEnd"/>
+    </w:p>
+    <w:p>
+      <w:r>
+        <w:t>Úložisko, ktoré centralizovane spravuje verzie modelov, ich metadáta a stav (napr. tréning, schválený, produkčný).</w:t>
+      </w:r>
+      <w:r>
+        <w:t xml:space="preserve"> </w:t>
+      </w:r>
+      <w:r>
+        <w:t xml:space="preserve">Tester overuje, či sa nasadzuje správna verzia modelu, či </w:t>
+      </w:r>
+      <w:proofErr w:type="spellStart"/>
+      <w:r>
+        <w:t>registry</w:t>
+      </w:r>
+      <w:proofErr w:type="spellEnd"/>
+      <w:r>
+        <w:t xml:space="preserve"> obsahuje </w:t>
+      </w:r>
+      <w:proofErr w:type="spellStart"/>
+      <w:r>
+        <w:t>auditovateľné</w:t>
+      </w:r>
+      <w:proofErr w:type="spellEnd"/>
+      <w:r>
+        <w:t xml:space="preserve"> údaje (autor, dátum, metriky) a či je integrácia s </w:t>
+      </w:r>
+      <w:proofErr w:type="spellStart"/>
+      <w:r>
+        <w:t>pipeline</w:t>
+      </w:r>
+      <w:proofErr w:type="spellEnd"/>
+      <w:r>
+        <w:t xml:space="preserve"> bezchybná.</w:t>
+      </w:r>
+    </w:p>
+    <w:p/>
+    <w:p/>
+    <w:p>
+      <w:pPr>
+        <w:rPr>
+          <w:b/>
+          <w:bCs/>
+        </w:rPr>
+      </w:pPr>
+      <w:proofErr w:type="spellStart"/>
+      <w:r>
+        <w:rPr>
+          <w:b/>
+          <w:bCs/>
+        </w:rPr>
+        <w:t>Disparate</w:t>
+      </w:r>
+      <w:proofErr w:type="spellEnd"/>
+      <w:r>
+        <w:rPr>
+          <w:b/>
+          <w:bCs/>
+        </w:rPr>
+        <w:t xml:space="preserve"> </w:t>
+      </w:r>
+      <w:proofErr w:type="spellStart"/>
+      <w:r>
+        <w:rPr>
+          <w:b/>
+          <w:bCs/>
+        </w:rPr>
+        <w:t>impact</w:t>
+      </w:r>
+      <w:proofErr w:type="spellEnd"/>
+    </w:p>
+    <w:p>
+      <w:r>
+        <w:t>Miera, ktorá ukazuje, či rozhodovanie modelu znevýhodňuje určitú skupinu ľudí (napr. ženy, seniorov).</w:t>
+      </w:r>
+      <w:r>
+        <w:t xml:space="preserve"> </w:t>
+      </w:r>
+      <w:r>
+        <w:t>Tester ju používa na vyhodnotenie spravodlivosti modelu – ak má jedna skupina podstatne nižšiu mieru schválenia, model môže byť považovaný za diskriminačný.</w:t>
+      </w:r>
+    </w:p>
+    <w:p/>
+    <w:p>
+      <w:pPr>
+        <w:rPr>
+          <w:b/>
+          <w:bCs/>
+        </w:rPr>
+      </w:pPr>
+      <w:proofErr w:type="spellStart"/>
+      <w:r>
+        <w:rPr>
+          <w:b/>
+          <w:bCs/>
+        </w:rPr>
+        <w:t>Equal</w:t>
+      </w:r>
+      <w:proofErr w:type="spellEnd"/>
+      <w:r>
+        <w:rPr>
+          <w:b/>
+          <w:bCs/>
+        </w:rPr>
+        <w:t xml:space="preserve"> </w:t>
+      </w:r>
+      <w:proofErr w:type="spellStart"/>
+      <w:r>
+        <w:rPr>
+          <w:b/>
+          <w:bCs/>
+        </w:rPr>
+        <w:t>opportunity</w:t>
+      </w:r>
+      <w:proofErr w:type="spellEnd"/>
+    </w:p>
+    <w:p>
+      <w:r>
+        <w:t>Metrika spravodlivosti, ktorá porovnáva pravdepodobnosť správnych rozhodnutí (</w:t>
+      </w:r>
+      <w:proofErr w:type="spellStart"/>
+      <w:r>
+        <w:t>true</w:t>
+      </w:r>
+      <w:proofErr w:type="spellEnd"/>
+      <w:r>
+        <w:t xml:space="preserve"> </w:t>
+      </w:r>
+      <w:proofErr w:type="spellStart"/>
+      <w:r>
+        <w:t>positive</w:t>
+      </w:r>
+      <w:proofErr w:type="spellEnd"/>
+      <w:r>
+        <w:t xml:space="preserve"> rate) medzi skupinami.</w:t>
+      </w:r>
+      <w:r>
+        <w:t xml:space="preserve"> </w:t>
+      </w:r>
+      <w:r>
+        <w:t>Tester sleduje, či má model rovnakú šancu správne predpovedať pozitívny výsledok bez ohľadu na príslušnosť ku skupine.</w:t>
+      </w:r>
+    </w:p>
+    <w:p/>
+    <w:p>
+      <w:pPr>
+        <w:rPr>
+          <w:b/>
+          <w:bCs/>
+        </w:rPr>
+      </w:pPr>
+      <w:proofErr w:type="spellStart"/>
+      <w:r>
+        <w:rPr>
+          <w:b/>
+          <w:bCs/>
+        </w:rPr>
+        <w:t>Demographic</w:t>
+      </w:r>
+      <w:proofErr w:type="spellEnd"/>
+      <w:r>
+        <w:rPr>
+          <w:b/>
+          <w:bCs/>
+        </w:rPr>
+        <w:t xml:space="preserve"> parity</w:t>
+      </w:r>
+    </w:p>
+    <w:p>
+      <w:r>
+        <w:t>Podmienka, pri ktorej model produkuje rovnaké percento pozitívnych predikcií pre všetky skupiny bez ohľadu na ich vlastnosti.</w:t>
+      </w:r>
+      <w:r>
+        <w:t xml:space="preserve"> </w:t>
+      </w:r>
+      <w:r>
+        <w:t>Tester overuje, či model spĺňa túto rovnováhu, alebo či existuje nežiaduce zvýhodnenie jednej kategórie používateľov.</w:t>
+      </w:r>
+    </w:p>
+    <w:p/>
+    <w:p>
+      <w:pPr>
+        <w:rPr>
+          <w:b/>
+          <w:bCs/>
+        </w:rPr>
+      </w:pPr>
+      <w:proofErr w:type="spellStart"/>
+      <w:r>
+        <w:rPr>
+          <w:b/>
+          <w:bCs/>
+        </w:rPr>
+        <w:t>Airflow</w:t>
+      </w:r>
+      <w:proofErr w:type="spellEnd"/>
+    </w:p>
+    <w:p>
+      <w:proofErr w:type="spellStart"/>
+      <w:r>
+        <w:t>Open-source</w:t>
+      </w:r>
+      <w:proofErr w:type="spellEnd"/>
+      <w:r>
+        <w:t xml:space="preserve"> nástroj na plánovanie, spúšťanie a monitorovanie dátových </w:t>
+      </w:r>
+      <w:proofErr w:type="spellStart"/>
+      <w:r>
+        <w:t>pipeline</w:t>
+      </w:r>
+      <w:proofErr w:type="spellEnd"/>
+      <w:r>
+        <w:t>.</w:t>
+      </w:r>
+      <w:r>
+        <w:t xml:space="preserve"> </w:t>
+      </w:r>
+      <w:r>
+        <w:t>Tester overuje, či úlohy v DAG (</w:t>
+      </w:r>
+      <w:proofErr w:type="spellStart"/>
+      <w:r>
+        <w:t>Directed</w:t>
+      </w:r>
+      <w:proofErr w:type="spellEnd"/>
+      <w:r>
+        <w:t xml:space="preserve"> </w:t>
+      </w:r>
+      <w:proofErr w:type="spellStart"/>
+      <w:r>
+        <w:t>Acyclic</w:t>
+      </w:r>
+      <w:proofErr w:type="spellEnd"/>
+      <w:r>
+        <w:t xml:space="preserve"> </w:t>
+      </w:r>
+      <w:proofErr w:type="spellStart"/>
+      <w:r>
+        <w:t>Graph</w:t>
+      </w:r>
+      <w:proofErr w:type="spellEnd"/>
+      <w:r>
+        <w:t xml:space="preserve">) prebiehajú v správnom poradí, či sú chyby zachytené v logoch a či systém správne zvláda zlyhania alebo </w:t>
+      </w:r>
+      <w:proofErr w:type="spellStart"/>
+      <w:r>
+        <w:t>retry</w:t>
+      </w:r>
+      <w:proofErr w:type="spellEnd"/>
+      <w:r>
+        <w:t xml:space="preserve"> pokusy.</w:t>
+      </w:r>
+    </w:p>
+    <w:p/>
+    <w:p>
+      <w:pPr>
+        <w:rPr>
+          <w:b/>
+          <w:bCs/>
+        </w:rPr>
+      </w:pPr>
+      <w:proofErr w:type="spellStart"/>
+      <w:r>
+        <w:rPr>
+          <w:b/>
+          <w:bCs/>
+        </w:rPr>
+        <w:t>Kubeflow</w:t>
+      </w:r>
+      <w:proofErr w:type="spellEnd"/>
+    </w:p>
+    <w:p>
+      <w:r>
+        <w:t xml:space="preserve">Platforma na správu ML </w:t>
+      </w:r>
+      <w:proofErr w:type="spellStart"/>
+      <w:r>
+        <w:t>workflowov</w:t>
+      </w:r>
+      <w:proofErr w:type="spellEnd"/>
+      <w:r>
+        <w:t xml:space="preserve"> v </w:t>
+      </w:r>
+      <w:proofErr w:type="spellStart"/>
+      <w:r>
+        <w:t>Kubernetes</w:t>
+      </w:r>
+      <w:proofErr w:type="spellEnd"/>
+      <w:r>
+        <w:t>.</w:t>
+      </w:r>
+      <w:r>
+        <w:t xml:space="preserve"> </w:t>
+      </w:r>
+      <w:r>
+        <w:t xml:space="preserve">Tester sleduje správne nasadzovanie modelov, validáciu </w:t>
+      </w:r>
+      <w:proofErr w:type="spellStart"/>
+      <w:r>
+        <w:t>pipeline</w:t>
+      </w:r>
+      <w:proofErr w:type="spellEnd"/>
+      <w:r>
+        <w:t xml:space="preserve"> (tréning, testovanie, </w:t>
+      </w:r>
+      <w:proofErr w:type="spellStart"/>
+      <w:r>
+        <w:t>deploy</w:t>
+      </w:r>
+      <w:proofErr w:type="spellEnd"/>
+      <w:r>
+        <w:t>) a konzistenciu dát medzi jednotlivými komponentmi.</w:t>
+      </w:r>
+    </w:p>
+    <w:p/>
+    <w:p>
+      <w:pPr>
+        <w:rPr>
+          <w:b/>
+          <w:bCs/>
+        </w:rPr>
+      </w:pPr>
+      <w:r>
+        <w:rPr>
+          <w:b/>
+          <w:bCs/>
+        </w:rPr>
+        <w:t xml:space="preserve">Model </w:t>
+      </w:r>
+      <w:proofErr w:type="spellStart"/>
+      <w:r>
+        <w:rPr>
+          <w:b/>
+          <w:bCs/>
+        </w:rPr>
+        <w:t>governance</w:t>
+      </w:r>
+      <w:proofErr w:type="spellEnd"/>
+    </w:p>
+    <w:p>
+      <w:r>
+        <w:t>Rámec pre správu životného cyklu modelov – zahŕňa ich schvaľovanie, auditovanie, sledovanie výkonu a súlad s predpismi.</w:t>
+      </w:r>
+      <w:r>
+        <w:t xml:space="preserve"> </w:t>
+      </w:r>
+      <w:r>
+        <w:t xml:space="preserve">Tester overuje, či sú modely riadne dokumentované, validované a či existujú pravidlá pre ich údržbu, </w:t>
+      </w:r>
+      <w:proofErr w:type="spellStart"/>
+      <w:r>
+        <w:t>retréning</w:t>
+      </w:r>
+      <w:proofErr w:type="spellEnd"/>
+      <w:r>
+        <w:t xml:space="preserve"> a vyradenie.</w:t>
+      </w:r>
+    </w:p>
+    <w:p/>
+    <w:p>
+      <w:pPr>
+        <w:rPr>
+          <w:b/>
+          <w:bCs/>
+        </w:rPr>
+      </w:pPr>
+      <w:proofErr w:type="spellStart"/>
+      <w:r>
+        <w:rPr>
+          <w:b/>
+          <w:bCs/>
+        </w:rPr>
+        <w:t>Drift</w:t>
+      </w:r>
+      <w:proofErr w:type="spellEnd"/>
+      <w:r>
+        <w:rPr>
+          <w:b/>
+          <w:bCs/>
+        </w:rPr>
+        <w:t xml:space="preserve"> </w:t>
+      </w:r>
+      <w:proofErr w:type="spellStart"/>
+      <w:r>
+        <w:rPr>
+          <w:b/>
+          <w:bCs/>
+        </w:rPr>
+        <w:t>detection</w:t>
+      </w:r>
+      <w:proofErr w:type="spellEnd"/>
+    </w:p>
+    <w:p>
+      <w:r>
+        <w:t xml:space="preserve">Mechanizmus, ktorý automaticky odhaľuje zmenu v dátach (data </w:t>
+      </w:r>
+      <w:proofErr w:type="spellStart"/>
+      <w:r>
+        <w:t>drift</w:t>
+      </w:r>
+      <w:proofErr w:type="spellEnd"/>
+      <w:r>
+        <w:t xml:space="preserve"> alebo </w:t>
+      </w:r>
+      <w:proofErr w:type="spellStart"/>
+      <w:r>
+        <w:t>concept</w:t>
+      </w:r>
+      <w:proofErr w:type="spellEnd"/>
+      <w:r>
+        <w:t xml:space="preserve"> </w:t>
+      </w:r>
+      <w:proofErr w:type="spellStart"/>
+      <w:r>
+        <w:t>drift</w:t>
+      </w:r>
+      <w:proofErr w:type="spellEnd"/>
+      <w:r>
+        <w:t>).</w:t>
+      </w:r>
+      <w:r>
+        <w:t xml:space="preserve"> </w:t>
+      </w:r>
+      <w:r>
+        <w:t>Tester sleduje, či systém správne rozpoznáva anomálie, spúšťa upozornenia a zachytáva trendy, ktoré by mohli znížiť presnosť modelu.</w:t>
+      </w:r>
+    </w:p>
+    <w:p/>
+    <w:p>
+      <w:pPr>
+        <w:rPr>
+          <w:b/>
+          <w:bCs/>
+        </w:rPr>
+      </w:pPr>
+      <w:proofErr w:type="spellStart"/>
+      <w:r>
+        <w:rPr>
+          <w:b/>
+          <w:bCs/>
+        </w:rPr>
+        <w:t>Hyperparameter</w:t>
+      </w:r>
+      <w:proofErr w:type="spellEnd"/>
+      <w:r>
+        <w:rPr>
+          <w:b/>
+          <w:bCs/>
+        </w:rPr>
+        <w:t xml:space="preserve"> </w:t>
+      </w:r>
+      <w:proofErr w:type="spellStart"/>
+      <w:r>
+        <w:rPr>
+          <w:b/>
+          <w:bCs/>
+        </w:rPr>
+        <w:t>tuning</w:t>
+      </w:r>
+      <w:proofErr w:type="spellEnd"/>
+    </w:p>
+    <w:p>
+      <w:r>
+        <w:t>Proces optimalizácie parametrov modelu (napr. learning rate, počet neurónov) s cieľom dosiahnuť najlepší výkon.</w:t>
+      </w:r>
+      <w:r>
+        <w:t xml:space="preserve"> </w:t>
+      </w:r>
+      <w:r>
+        <w:t>Tester sleduje, či sú experimenty reprodukovateľné, či sa logujú výsledky a či zmena parametrov prináša stabilné zlepšenie.</w:t>
+      </w:r>
+    </w:p>
+    <w:p/>
+    <w:p>
+      <w:pPr>
+        <w:rPr>
+          <w:b/>
+          <w:bCs/>
+        </w:rPr>
+      </w:pPr>
+      <w:proofErr w:type="spellStart"/>
+      <w:r>
+        <w:rPr>
+          <w:b/>
+          <w:bCs/>
+        </w:rPr>
+        <w:lastRenderedPageBreak/>
+        <w:t>Cross-validation</w:t>
+      </w:r>
+      <w:proofErr w:type="spellEnd"/>
+    </w:p>
+    <w:p>
+      <w:r>
+        <w:t>Metóda validácie modelu, ktorá rozdeľuje dáta na viac častí (</w:t>
+      </w:r>
+      <w:proofErr w:type="spellStart"/>
+      <w:r>
+        <w:t>folds</w:t>
+      </w:r>
+      <w:proofErr w:type="spellEnd"/>
+      <w:r>
+        <w:t>) a opakovane trénuje a testuje model na rôznych kombináciách.</w:t>
+      </w:r>
+      <w:r>
+        <w:t xml:space="preserve"> </w:t>
+      </w:r>
+      <w:r>
+        <w:t xml:space="preserve">Tester overuje, či implementácia </w:t>
+      </w:r>
+      <w:proofErr w:type="spellStart"/>
+      <w:r>
+        <w:t>cross</w:t>
+      </w:r>
+      <w:proofErr w:type="spellEnd"/>
+      <w:r>
+        <w:t xml:space="preserve">-validácie neobsahuje únik dát, či sa výsledky medzi </w:t>
+      </w:r>
+      <w:proofErr w:type="spellStart"/>
+      <w:r>
+        <w:t>foldmi</w:t>
+      </w:r>
+      <w:proofErr w:type="spellEnd"/>
+      <w:r>
+        <w:t xml:space="preserve"> výrazne neodlišujú a či metriky odrážajú reálnu generalizáciu modelu.</w:t>
+      </w:r>
+    </w:p>
+    <w:p/>
+    <w:p>
+      <w:pPr>
+        <w:rPr>
+          <w:b/>
+          <w:bCs/>
+        </w:rPr>
+      </w:pPr>
+      <w:r>
+        <w:rPr>
+          <w:b/>
+          <w:bCs/>
+        </w:rPr>
+        <w:t xml:space="preserve">Feature </w:t>
+      </w:r>
+      <w:proofErr w:type="spellStart"/>
+      <w:r>
+        <w:rPr>
+          <w:b/>
+          <w:bCs/>
+        </w:rPr>
+        <w:t>selection</w:t>
+      </w:r>
+      <w:proofErr w:type="spellEnd"/>
+    </w:p>
+    <w:p>
+      <w:r>
+        <w:t>Proces výberu najdôležitejších vstupných premenných pre model.</w:t>
+      </w:r>
+      <w:r>
+        <w:t xml:space="preserve"> </w:t>
+      </w:r>
+      <w:r>
+        <w:t xml:space="preserve">Tester sleduje, či metóda výberu (napr. filter, </w:t>
+      </w:r>
+      <w:proofErr w:type="spellStart"/>
+      <w:r>
+        <w:t>wrapper</w:t>
+      </w:r>
+      <w:proofErr w:type="spellEnd"/>
+      <w:r>
+        <w:t xml:space="preserve">, </w:t>
+      </w:r>
+      <w:proofErr w:type="spellStart"/>
+      <w:r>
+        <w:t>embedded</w:t>
+      </w:r>
+      <w:proofErr w:type="spellEnd"/>
+      <w:r>
+        <w:t>) zlepšuje výkon a či neodstraňuje kľúčové atribúty potrebné pre správnu interpretáciu.</w:t>
+      </w:r>
+    </w:p>
+    <w:p/>
+    <w:p>
+      <w:pPr>
+        <w:rPr>
+          <w:b/>
+          <w:bCs/>
+        </w:rPr>
+      </w:pPr>
+      <w:r>
+        <w:rPr>
+          <w:b/>
+          <w:bCs/>
+        </w:rPr>
+        <w:t xml:space="preserve">Model </w:t>
+      </w:r>
+      <w:proofErr w:type="spellStart"/>
+      <w:r>
+        <w:rPr>
+          <w:b/>
+          <w:bCs/>
+        </w:rPr>
+        <w:t>deployment</w:t>
+      </w:r>
+      <w:proofErr w:type="spellEnd"/>
+      <w:r>
+        <w:rPr>
+          <w:b/>
+          <w:bCs/>
+        </w:rPr>
+        <w:t xml:space="preserve"> </w:t>
+      </w:r>
+      <w:proofErr w:type="spellStart"/>
+      <w:r>
+        <w:rPr>
+          <w:b/>
+          <w:bCs/>
+        </w:rPr>
+        <w:t>strategies</w:t>
+      </w:r>
+      <w:proofErr w:type="spellEnd"/>
+    </w:p>
+    <w:p>
+      <w:r>
+        <w:t xml:space="preserve">Spôsoby nasadzovania modelov do produkcie – napríklad </w:t>
+      </w:r>
+      <w:proofErr w:type="spellStart"/>
+      <w:r>
+        <w:t>blue-green</w:t>
+      </w:r>
+      <w:proofErr w:type="spellEnd"/>
+      <w:r>
+        <w:t xml:space="preserve">, </w:t>
+      </w:r>
+      <w:proofErr w:type="spellStart"/>
+      <w:r>
+        <w:t>canary</w:t>
+      </w:r>
+      <w:proofErr w:type="spellEnd"/>
+      <w:r>
+        <w:t xml:space="preserve"> alebo </w:t>
+      </w:r>
+      <w:proofErr w:type="spellStart"/>
+      <w:r>
+        <w:t>shadow</w:t>
+      </w:r>
+      <w:proofErr w:type="spellEnd"/>
+      <w:r>
+        <w:t xml:space="preserve"> </w:t>
+      </w:r>
+      <w:proofErr w:type="spellStart"/>
+      <w:r>
+        <w:t>deployment</w:t>
+      </w:r>
+      <w:proofErr w:type="spellEnd"/>
+      <w:r>
+        <w:t>.</w:t>
+      </w:r>
+      <w:r>
+        <w:t xml:space="preserve"> </w:t>
+      </w:r>
+      <w:r>
+        <w:t xml:space="preserve">Tester overuje, či sa model nasadzuje bez výpadku, či sú metriky sledované po </w:t>
+      </w:r>
+      <w:proofErr w:type="spellStart"/>
+      <w:r>
+        <w:t>release</w:t>
+      </w:r>
+      <w:proofErr w:type="spellEnd"/>
+      <w:r>
+        <w:t xml:space="preserve"> a či sa dá rýchlo vrátiť k predchádzajúcej verzii.</w:t>
+      </w:r>
+    </w:p>
+    <w:p/>
+    <w:p>
+      <w:pPr>
+        <w:rPr>
+          <w:b/>
+          <w:bCs/>
+        </w:rPr>
+      </w:pPr>
+      <w:r>
+        <w:rPr>
+          <w:b/>
+          <w:bCs/>
+        </w:rPr>
+        <w:t xml:space="preserve">A/B model </w:t>
+      </w:r>
+      <w:proofErr w:type="spellStart"/>
+      <w:r>
+        <w:rPr>
+          <w:b/>
+          <w:bCs/>
+        </w:rPr>
+        <w:t>evaluation</w:t>
+      </w:r>
+      <w:proofErr w:type="spellEnd"/>
+    </w:p>
+    <w:p>
+      <w:r>
+        <w:t xml:space="preserve">Porovnanie dvoch modelov (A </w:t>
+      </w:r>
+      <w:proofErr w:type="spellStart"/>
+      <w:r>
+        <w:t>a</w:t>
+      </w:r>
+      <w:proofErr w:type="spellEnd"/>
+      <w:r>
+        <w:t xml:space="preserve"> B) na rovnakých dátach alebo používateľoch.</w:t>
+      </w:r>
+      <w:r>
+        <w:t xml:space="preserve"> </w:t>
+      </w:r>
+      <w:r>
+        <w:t>Tester sleduje, či sú skupiny rozdelené spravodlivo, či sa metriky zbierajú správne a či rozdiel vo výkone je štatisticky významný.</w:t>
+      </w:r>
+    </w:p>
+    <w:p/>
+    <w:p>
+      <w:pPr>
+        <w:rPr>
+          <w:b/>
+          <w:bCs/>
+        </w:rPr>
+      </w:pPr>
+      <w:r>
+        <w:rPr>
+          <w:b/>
+          <w:bCs/>
+        </w:rPr>
+        <w:t xml:space="preserve">Data </w:t>
+      </w:r>
+      <w:proofErr w:type="spellStart"/>
+      <w:r>
+        <w:rPr>
+          <w:b/>
+          <w:bCs/>
+        </w:rPr>
+        <w:t>validation</w:t>
+      </w:r>
+      <w:proofErr w:type="spellEnd"/>
+      <w:r>
+        <w:rPr>
+          <w:b/>
+          <w:bCs/>
+        </w:rPr>
+        <w:t xml:space="preserve"> </w:t>
+      </w:r>
+      <w:proofErr w:type="spellStart"/>
+      <w:r>
+        <w:rPr>
+          <w:b/>
+          <w:bCs/>
+        </w:rPr>
+        <w:t>pipeline</w:t>
+      </w:r>
+      <w:proofErr w:type="spellEnd"/>
+    </w:p>
+    <w:p>
+      <w:r>
+        <w:t>Automatizovaný proces, ktorý kontroluje kvalitu dát pred ich spracovaním – validuje typy, formát, rozsahy a chýbajúce hodnoty.</w:t>
+      </w:r>
+      <w:r>
+        <w:t xml:space="preserve"> </w:t>
+      </w:r>
+      <w:r>
+        <w:t xml:space="preserve">Tester overuje, že </w:t>
+      </w:r>
+      <w:proofErr w:type="spellStart"/>
+      <w:r>
+        <w:t>pipeline</w:t>
+      </w:r>
+      <w:proofErr w:type="spellEnd"/>
+      <w:r>
+        <w:t xml:space="preserve"> zastaví spracovanie pri kritických chybách a že loguje </w:t>
+      </w:r>
+      <w:proofErr w:type="spellStart"/>
+      <w:r>
+        <w:t>nevalidné</w:t>
+      </w:r>
+      <w:proofErr w:type="spellEnd"/>
+      <w:r>
+        <w:t xml:space="preserve"> záznamy pre audit.</w:t>
+      </w:r>
+    </w:p>
+    <w:p/>
+    <w:p>
+      <w:pPr>
+        <w:rPr>
+          <w:b/>
+          <w:bCs/>
+        </w:rPr>
+      </w:pPr>
+      <w:r>
+        <w:rPr>
+          <w:b/>
+          <w:bCs/>
+        </w:rPr>
+        <w:t xml:space="preserve">Monitoring </w:t>
+      </w:r>
+      <w:proofErr w:type="spellStart"/>
+      <w:r>
+        <w:rPr>
+          <w:b/>
+          <w:bCs/>
+        </w:rPr>
+        <w:t>dashboards</w:t>
+      </w:r>
+      <w:proofErr w:type="spellEnd"/>
+    </w:p>
+    <w:p>
+      <w:r>
+        <w:t>Vizualizácie, ktoré zobrazujú stav systému, výkon modelov, latenciu alebo počet chýb.</w:t>
+      </w:r>
+      <w:r>
+        <w:t xml:space="preserve"> </w:t>
+      </w:r>
+      <w:r>
+        <w:t xml:space="preserve">Tester sleduje, či </w:t>
+      </w:r>
+      <w:proofErr w:type="spellStart"/>
+      <w:r>
+        <w:t>dashboardy</w:t>
+      </w:r>
+      <w:proofErr w:type="spellEnd"/>
+      <w:r>
+        <w:t xml:space="preserve"> zobrazujú aktuálne dáta, či majú nastavené alarmy a či sú metriky zrozumiteľné pre technický aj biznis tím.</w:t>
+      </w:r>
+    </w:p>
+    <w:p/>
+    <w:p>
+      <w:pPr>
+        <w:rPr>
+          <w:b/>
+          <w:bCs/>
+        </w:rPr>
+      </w:pPr>
+      <w:proofErr w:type="spellStart"/>
+      <w:r>
+        <w:rPr>
+          <w:b/>
+          <w:bCs/>
+        </w:rPr>
+        <w:t>Lineage</w:t>
+      </w:r>
+      <w:proofErr w:type="spellEnd"/>
+      <w:r>
+        <w:rPr>
+          <w:b/>
+          <w:bCs/>
+        </w:rPr>
+        <w:t xml:space="preserve"> </w:t>
+      </w:r>
+      <w:proofErr w:type="spellStart"/>
+      <w:r>
+        <w:rPr>
+          <w:b/>
+          <w:bCs/>
+        </w:rPr>
+        <w:t>tracking</w:t>
+      </w:r>
+      <w:proofErr w:type="spellEnd"/>
+    </w:p>
+    <w:p>
+      <w:r>
+        <w:t>Sledovanie pôvodu dát od zdroja po konečný výstup.</w:t>
+      </w:r>
+      <w:r>
+        <w:t xml:space="preserve"> </w:t>
+      </w:r>
+      <w:r>
+        <w:t xml:space="preserve">Tester overuje, že každá transformácia, zdroj aj verzia </w:t>
+      </w:r>
+      <w:proofErr w:type="spellStart"/>
+      <w:r>
+        <w:t>datasetu</w:t>
+      </w:r>
+      <w:proofErr w:type="spellEnd"/>
+      <w:r>
+        <w:t xml:space="preserve"> sú zaznamenané, aby bolo možné spätne zreprodukovať výsledky alebo </w:t>
+      </w:r>
+      <w:proofErr w:type="spellStart"/>
+      <w:r>
+        <w:t>auditovať</w:t>
+      </w:r>
+      <w:proofErr w:type="spellEnd"/>
+      <w:r>
+        <w:t xml:space="preserve"> chybu.</w:t>
+      </w:r>
+    </w:p>
+    <w:p/>
+    <w:p/>
+    <w:p>
+      <w:pPr>
+        <w:rPr>
+          <w:b/>
+          <w:bCs/>
+        </w:rPr>
+      </w:pPr>
+      <w:proofErr w:type="spellStart"/>
+      <w:r>
+        <w:rPr>
+          <w:b/>
+          <w:bCs/>
+        </w:rPr>
+        <w:t>Concept</w:t>
+      </w:r>
+      <w:proofErr w:type="spellEnd"/>
+      <w:r>
+        <w:rPr>
+          <w:b/>
+          <w:bCs/>
+        </w:rPr>
+        <w:t xml:space="preserve"> </w:t>
+      </w:r>
+      <w:proofErr w:type="spellStart"/>
+      <w:r>
+        <w:rPr>
+          <w:b/>
+          <w:bCs/>
+        </w:rPr>
+        <w:t>drift</w:t>
+      </w:r>
+      <w:proofErr w:type="spellEnd"/>
+    </w:p>
+    <w:p>
+      <w:r>
+        <w:t>Zmena vzťahu medzi vstupnými dátami a cieľovou premennou v čase.</w:t>
+      </w:r>
+      <w:r>
+        <w:t xml:space="preserve"> </w:t>
+      </w:r>
+      <w:r>
+        <w:t>Model, ktorý sa naučil vzory na historických dátach, začína poskytovať menej presné predikcie, pretože realita sa zmenila (napr. zmena správania zákazníkov, sezónnosť, nové trendy).</w:t>
+      </w:r>
+      <w:r>
+        <w:t xml:space="preserve"> </w:t>
+      </w:r>
+      <w:r>
+        <w:t xml:space="preserve">Tester overuje, či systém obsahuje mechanizmy na detekciu </w:t>
+      </w:r>
+      <w:proofErr w:type="spellStart"/>
+      <w:r>
+        <w:t>driftu</w:t>
+      </w:r>
+      <w:proofErr w:type="spellEnd"/>
+      <w:r>
+        <w:t xml:space="preserve">, či sa pri jeho výskyte spúšťa </w:t>
+      </w:r>
+      <w:proofErr w:type="spellStart"/>
+      <w:r>
+        <w:t>retréning</w:t>
+      </w:r>
+      <w:proofErr w:type="spellEnd"/>
+      <w:r>
+        <w:t xml:space="preserve"> modelu a či sa výsledky po aktualizácii zlepšujú.</w:t>
+      </w:r>
+      <w:r>
+        <w:t xml:space="preserve"> </w:t>
+      </w:r>
+      <w:r>
+        <w:t xml:space="preserve">Sleduje tiež, či sa </w:t>
+      </w:r>
+      <w:proofErr w:type="spellStart"/>
+      <w:r>
+        <w:t>drift</w:t>
+      </w:r>
+      <w:proofErr w:type="spellEnd"/>
+      <w:r>
+        <w:t xml:space="preserve"> neskrýva v niektorých atribútoch (</w:t>
+      </w:r>
+      <w:proofErr w:type="spellStart"/>
+      <w:r>
+        <w:t>features</w:t>
+      </w:r>
+      <w:proofErr w:type="spellEnd"/>
+      <w:r>
+        <w:t>), ktoré sa časom stávajú neaktuálnymi alebo nereprezentatívnymi.</w:t>
+      </w:r>
+    </w:p>
+    <w:p/>
+    <w:p/>
+    <w:p>
+      <w:pPr>
+        <w:rPr>
+          <w:b/>
+          <w:bCs/>
+        </w:rPr>
+      </w:pPr>
+      <w:r>
+        <w:rPr>
+          <w:b/>
+          <w:bCs/>
+        </w:rPr>
+        <w:t>DMS (</w:t>
+      </w:r>
+      <w:proofErr w:type="spellStart"/>
+      <w:r>
+        <w:rPr>
+          <w:b/>
+          <w:bCs/>
+        </w:rPr>
+        <w:t>Document</w:t>
+      </w:r>
+      <w:proofErr w:type="spellEnd"/>
+      <w:r>
+        <w:rPr>
+          <w:b/>
+          <w:bCs/>
+        </w:rPr>
+        <w:t xml:space="preserve"> Management </w:t>
+      </w:r>
+      <w:proofErr w:type="spellStart"/>
+      <w:r>
+        <w:rPr>
+          <w:b/>
+          <w:bCs/>
+        </w:rPr>
+        <w:t>System</w:t>
+      </w:r>
+      <w:proofErr w:type="spellEnd"/>
+      <w:r>
+        <w:rPr>
+          <w:b/>
+          <w:bCs/>
+        </w:rPr>
+        <w:t>)</w:t>
+      </w:r>
+    </w:p>
+    <w:p>
+      <w:r>
+        <w:t>Systém na správu elektronických dokumentov počas ich celého životného cyklu – od vytvorenia cez schvaľovanie, archiváciu až po vyradenie.</w:t>
+      </w:r>
+      <w:r>
+        <w:t xml:space="preserve"> </w:t>
+      </w:r>
+      <w:r>
+        <w:t xml:space="preserve">Tester overuje, či sa dokumenty správne ukladajú, indexujú, vyhľadávajú a či sa zachováva integrita a </w:t>
+      </w:r>
+      <w:proofErr w:type="spellStart"/>
+      <w:r>
+        <w:t>verzovanie</w:t>
+      </w:r>
+      <w:proofErr w:type="spellEnd"/>
+      <w:r>
+        <w:t xml:space="preserve"> súborov.</w:t>
+      </w:r>
+    </w:p>
+    <w:p/>
+    <w:p>
+      <w:pPr>
+        <w:rPr>
+          <w:b/>
+          <w:bCs/>
+        </w:rPr>
+      </w:pPr>
+      <w:proofErr w:type="spellStart"/>
+      <w:r>
+        <w:rPr>
+          <w:b/>
+          <w:bCs/>
+        </w:rPr>
+        <w:t>Metadata</w:t>
+      </w:r>
+      <w:proofErr w:type="spellEnd"/>
+    </w:p>
+    <w:p>
+      <w:r>
+        <w:t>Dáta o dokumente – napríklad názov, autor, dátum vytvorenia, verzia, oddelenie alebo typ zmluvy.</w:t>
+      </w:r>
+      <w:r>
+        <w:t xml:space="preserve"> </w:t>
+      </w:r>
+      <w:r>
+        <w:t xml:space="preserve">Tester sleduje, či sa metadáta správne generujú, ukladajú a aktualizujú, či sú </w:t>
+      </w:r>
+      <w:proofErr w:type="spellStart"/>
+      <w:r>
+        <w:t>zoraditeľné</w:t>
+      </w:r>
+      <w:proofErr w:type="spellEnd"/>
+      <w:r>
+        <w:t xml:space="preserve"> a filtrované podľa definovaných polí.</w:t>
+      </w:r>
+    </w:p>
+    <w:p/>
+    <w:p>
+      <w:pPr>
+        <w:rPr>
+          <w:b/>
+          <w:bCs/>
+        </w:rPr>
+      </w:pPr>
+      <w:proofErr w:type="spellStart"/>
+      <w:r>
+        <w:rPr>
+          <w:b/>
+          <w:bCs/>
+        </w:rPr>
+        <w:t>Workflow</w:t>
+      </w:r>
+      <w:proofErr w:type="spellEnd"/>
+    </w:p>
+    <w:p>
+      <w:r>
+        <w:t>Postupnosť krokov, ktoré dokument prechádza – napríklad „vytvorenie → kontrola → schválenie → archivácia“.</w:t>
+      </w:r>
+      <w:r>
+        <w:t xml:space="preserve"> </w:t>
+      </w:r>
+      <w:r>
+        <w:t xml:space="preserve">Tester overuje, či systém správne riadi tok dokumentov medzi používateľmi, či reaguje na zmeny stavov a či má ochranu proti </w:t>
+      </w:r>
+      <w:proofErr w:type="spellStart"/>
+      <w:r>
+        <w:t>zacykleniu</w:t>
+      </w:r>
+      <w:proofErr w:type="spellEnd"/>
+      <w:r>
+        <w:t xml:space="preserve"> alebo vynechaniu kroku.</w:t>
+      </w:r>
+    </w:p>
+    <w:p/>
+    <w:p>
+      <w:pPr>
+        <w:rPr>
+          <w:b/>
+          <w:bCs/>
+        </w:rPr>
+      </w:pPr>
+      <w:proofErr w:type="spellStart"/>
+      <w:r>
+        <w:rPr>
+          <w:b/>
+          <w:bCs/>
+        </w:rPr>
+        <w:t>Versioning</w:t>
+      </w:r>
+      <w:proofErr w:type="spellEnd"/>
+    </w:p>
+    <w:p>
+      <w:r>
+        <w:t>Mechanizmus sledovania zmien dokumentu a uchovávania jeho predchádzajúcich verzií.</w:t>
+      </w:r>
+      <w:r>
+        <w:t xml:space="preserve"> </w:t>
+      </w:r>
+      <w:r>
+        <w:t>Tester overuje, že pri uložení novej verzie zostávajú staré prístupné, že sa dá zobraziť história zmien a že systém správne označuje aktuálnu verziu.</w:t>
+      </w:r>
+    </w:p>
+    <w:p/>
+    <w:p>
+      <w:pPr>
+        <w:rPr>
+          <w:b/>
+          <w:bCs/>
+        </w:rPr>
+      </w:pPr>
+      <w:proofErr w:type="spellStart"/>
+      <w:r>
+        <w:rPr>
+          <w:b/>
+          <w:bCs/>
+        </w:rPr>
+        <w:t>Check</w:t>
+      </w:r>
+      <w:proofErr w:type="spellEnd"/>
+      <w:r>
+        <w:rPr>
+          <w:b/>
+          <w:bCs/>
+        </w:rPr>
+        <w:t xml:space="preserve">-in / </w:t>
+      </w:r>
+      <w:proofErr w:type="spellStart"/>
+      <w:r>
+        <w:rPr>
+          <w:b/>
+          <w:bCs/>
+        </w:rPr>
+        <w:t>Check-out</w:t>
+      </w:r>
+      <w:proofErr w:type="spellEnd"/>
+    </w:p>
+    <w:p>
+      <w:r>
+        <w:t>Funkcia, ktorá zabraňuje, aby viac používateľov upravovalo ten istý dokument súčasne.</w:t>
+      </w:r>
+      <w:r>
+        <w:t xml:space="preserve"> </w:t>
+      </w:r>
+      <w:r>
+        <w:t xml:space="preserve">Tester sleduje, či sa dokument pri </w:t>
+      </w:r>
+      <w:proofErr w:type="spellStart"/>
+      <w:r>
+        <w:t>check-out</w:t>
+      </w:r>
+      <w:proofErr w:type="spellEnd"/>
+      <w:r>
+        <w:t xml:space="preserve"> zamkne, či sa po uložení správne odomkne a či sa konfliktné zmeny správne detegujú.</w:t>
+      </w:r>
+    </w:p>
+    <w:p/>
+    <w:p>
+      <w:pPr>
+        <w:rPr>
+          <w:b/>
+          <w:bCs/>
+        </w:rPr>
+      </w:pPr>
+      <w:r>
+        <w:rPr>
+          <w:b/>
+          <w:bCs/>
+        </w:rPr>
+        <w:t>OCR (</w:t>
+      </w:r>
+      <w:proofErr w:type="spellStart"/>
+      <w:r>
+        <w:rPr>
+          <w:b/>
+          <w:bCs/>
+        </w:rPr>
+        <w:t>Optical</w:t>
+      </w:r>
+      <w:proofErr w:type="spellEnd"/>
+      <w:r>
+        <w:rPr>
+          <w:b/>
+          <w:bCs/>
+        </w:rPr>
+        <w:t xml:space="preserve"> </w:t>
+      </w:r>
+      <w:proofErr w:type="spellStart"/>
+      <w:r>
+        <w:rPr>
+          <w:b/>
+          <w:bCs/>
+        </w:rPr>
+        <w:t>Character</w:t>
+      </w:r>
+      <w:proofErr w:type="spellEnd"/>
+      <w:r>
+        <w:rPr>
+          <w:b/>
+          <w:bCs/>
+        </w:rPr>
+        <w:t xml:space="preserve"> </w:t>
+      </w:r>
+      <w:proofErr w:type="spellStart"/>
+      <w:r>
+        <w:rPr>
+          <w:b/>
+          <w:bCs/>
+        </w:rPr>
+        <w:t>Recognition</w:t>
+      </w:r>
+      <w:proofErr w:type="spellEnd"/>
+      <w:r>
+        <w:rPr>
+          <w:b/>
+          <w:bCs/>
+        </w:rPr>
+        <w:t>)</w:t>
+      </w:r>
+    </w:p>
+    <w:p>
+      <w:r>
+        <w:lastRenderedPageBreak/>
+        <w:t>Technológia na prevod naskenovaného textu alebo obrázka na editovateľný text.</w:t>
+      </w:r>
+      <w:r>
+        <w:t xml:space="preserve"> </w:t>
+      </w:r>
+      <w:r>
+        <w:t>Tester overuje presnosť rozpoznávania, podporu jazykov, spracovanie diakritiky a formátovanie textu (riadky, odseky).</w:t>
+      </w:r>
+    </w:p>
+    <w:p/>
+    <w:p>
+      <w:pPr>
+        <w:rPr>
+          <w:b/>
+          <w:bCs/>
+        </w:rPr>
+      </w:pPr>
+      <w:r>
+        <w:rPr>
+          <w:b/>
+          <w:bCs/>
+        </w:rPr>
+        <w:t>Indexácia</w:t>
+      </w:r>
+    </w:p>
+    <w:p>
+      <w:r>
+        <w:t>Proces vytvárania indexov pre rýchle vyhľadávanie v dokumentoch.</w:t>
+      </w:r>
+      <w:r>
+        <w:t xml:space="preserve"> </w:t>
+      </w:r>
+      <w:r>
+        <w:t xml:space="preserve">Tester overuje, či sa nové dokumenty po nahratí dostanú do indexu, či sa výsledky vyhľadávania zobrazujú správne a či systém reaguje aj na synonymá alebo </w:t>
+      </w:r>
+      <w:proofErr w:type="spellStart"/>
+      <w:r>
+        <w:t>fulltext</w:t>
+      </w:r>
+      <w:proofErr w:type="spellEnd"/>
+      <w:r>
+        <w:t>.</w:t>
+      </w:r>
+    </w:p>
+    <w:p/>
+    <w:p>
+      <w:pPr>
+        <w:rPr>
+          <w:b/>
+          <w:bCs/>
+        </w:rPr>
+      </w:pPr>
+      <w:r>
+        <w:rPr>
+          <w:b/>
+          <w:bCs/>
+        </w:rPr>
+        <w:t>Digitálny podpis</w:t>
+      </w:r>
+    </w:p>
+    <w:p>
+      <w:r>
+        <w:t>Elektronický podpis, ktorý zaručuje identitu podpisujúcej osoby a nemennosť obsahu.</w:t>
+      </w:r>
+      <w:r>
+        <w:t xml:space="preserve"> </w:t>
+      </w:r>
+      <w:r>
+        <w:t xml:space="preserve">Tester sleduje platnosť podpisu, správne overenie certifikátu a reakciu systému pri </w:t>
+      </w:r>
+      <w:proofErr w:type="spellStart"/>
+      <w:r>
+        <w:t>expirácii</w:t>
+      </w:r>
+      <w:proofErr w:type="spellEnd"/>
+      <w:r>
+        <w:t xml:space="preserve"> alebo zrušení podpisu.</w:t>
+      </w:r>
+    </w:p>
+    <w:p/>
+    <w:p>
+      <w:pPr>
+        <w:rPr>
+          <w:b/>
+          <w:bCs/>
+        </w:rPr>
+      </w:pPr>
+      <w:r>
+        <w:rPr>
+          <w:b/>
+          <w:bCs/>
+        </w:rPr>
+        <w:t>Časová pečiatka</w:t>
+      </w:r>
+    </w:p>
+    <w:p>
+      <w:r>
+        <w:t>Dôkaz o tom, že dokument existoval v konkrétnom čase.</w:t>
+      </w:r>
+      <w:r>
+        <w:t xml:space="preserve"> </w:t>
+      </w:r>
+      <w:r>
+        <w:t>Tester overuje, či sa pečiatka správne aplikuje, uchováva a či ju systém dokáže overiť aj po rokoch.</w:t>
+      </w:r>
+    </w:p>
+    <w:p/>
+    <w:p>
+      <w:pPr>
+        <w:rPr>
+          <w:b/>
+          <w:bCs/>
+        </w:rPr>
+      </w:pPr>
+      <w:r>
+        <w:rPr>
+          <w:b/>
+          <w:bCs/>
+        </w:rPr>
+        <w:t>Archivačná lehota</w:t>
+      </w:r>
+    </w:p>
+    <w:p>
+      <w:r>
+        <w:t>Doba, počas ktorej je dokument povinne uchovávaný podľa zákona alebo interných pravidiel.</w:t>
+      </w:r>
+      <w:r>
+        <w:t xml:space="preserve"> </w:t>
+      </w:r>
+      <w:r>
+        <w:t>Tester sleduje, či systém správne počíta dátum vyradenia, či dokument po lehote prejde do stavu „archivovaný“ a či sa po schválení môže zmazať.</w:t>
+      </w:r>
+    </w:p>
+    <w:p/>
+    <w:p>
+      <w:pPr>
+        <w:rPr>
+          <w:b/>
+          <w:bCs/>
+        </w:rPr>
+      </w:pPr>
+      <w:r>
+        <w:rPr>
+          <w:b/>
+          <w:bCs/>
+        </w:rPr>
+        <w:t>Retenčná politika</w:t>
+      </w:r>
+    </w:p>
+    <w:p>
+      <w:r>
+        <w:t xml:space="preserve">Pravidlá, ktoré určujú, ako dlho sa dokumenty uchovávajú a čo sa s nimi po lehote stane (napr. automatické zmazanie, archivácia, </w:t>
+      </w:r>
+      <w:proofErr w:type="spellStart"/>
+      <w:r>
+        <w:t>anonymizácia</w:t>
+      </w:r>
+      <w:proofErr w:type="spellEnd"/>
+      <w:r>
+        <w:t>).</w:t>
+      </w:r>
+      <w:r>
+        <w:t xml:space="preserve"> </w:t>
+      </w:r>
+      <w:r>
+        <w:t xml:space="preserve">Tester overuje, či sa politika uplatňuje pre všetky typy dokumentov a či ju možno </w:t>
+      </w:r>
+      <w:proofErr w:type="spellStart"/>
+      <w:r>
+        <w:t>auditovať</w:t>
+      </w:r>
+      <w:proofErr w:type="spellEnd"/>
+      <w:r>
+        <w:t>.</w:t>
+      </w:r>
+    </w:p>
+    <w:p/>
+    <w:p>
+      <w:pPr>
+        <w:rPr>
+          <w:b/>
+          <w:bCs/>
+        </w:rPr>
+      </w:pPr>
+      <w:r>
+        <w:rPr>
+          <w:b/>
+          <w:bCs/>
+        </w:rPr>
+        <w:t xml:space="preserve">Audit </w:t>
+      </w:r>
+      <w:proofErr w:type="spellStart"/>
+      <w:r>
+        <w:rPr>
+          <w:b/>
+          <w:bCs/>
+        </w:rPr>
+        <w:t>trail</w:t>
+      </w:r>
+      <w:proofErr w:type="spellEnd"/>
+    </w:p>
+    <w:p>
+      <w:r>
+        <w:t>Záznam všetkých akcií nad dokumentom – kto ho otvoril, zmenil, schválil alebo zmazal.</w:t>
+      </w:r>
+      <w:r>
+        <w:t xml:space="preserve"> </w:t>
+      </w:r>
+      <w:r>
+        <w:t xml:space="preserve">Tester overuje úplnosť a nemennosť logov, kontroluje formátovanie záznamov a validuje, že audit </w:t>
+      </w:r>
+      <w:proofErr w:type="spellStart"/>
+      <w:r>
+        <w:t>trail</w:t>
+      </w:r>
+      <w:proofErr w:type="spellEnd"/>
+      <w:r>
+        <w:t xml:space="preserve"> sa nedá manuálne meniť.</w:t>
+      </w:r>
+    </w:p>
+    <w:p/>
+    <w:p>
+      <w:pPr>
+        <w:rPr>
+          <w:b/>
+          <w:bCs/>
+        </w:rPr>
+      </w:pPr>
+      <w:r>
+        <w:rPr>
+          <w:b/>
+          <w:bCs/>
+        </w:rPr>
+        <w:t>Prístupové práva</w:t>
+      </w:r>
+    </w:p>
+    <w:p>
+      <w:r>
+        <w:lastRenderedPageBreak/>
+        <w:t>Systém oprávnení určujúci, kto môže dokument čítať, upravovať alebo schvaľovať.</w:t>
+      </w:r>
+      <w:r>
+        <w:t xml:space="preserve"> </w:t>
+      </w:r>
+      <w:r>
+        <w:t xml:space="preserve">Tester testuje kombinácie rolí (napr. používateľ, vedúci, </w:t>
+      </w:r>
+      <w:proofErr w:type="spellStart"/>
+      <w:r>
+        <w:t>auditor</w:t>
+      </w:r>
+      <w:proofErr w:type="spellEnd"/>
+      <w:r>
+        <w:t>), dedenie práv a obmedzenie prístupu k citlivým zložkám.</w:t>
+      </w:r>
+    </w:p>
+    <w:p/>
+    <w:p>
+      <w:pPr>
+        <w:rPr>
+          <w:b/>
+          <w:bCs/>
+        </w:rPr>
+      </w:pPr>
+      <w:r>
+        <w:rPr>
+          <w:b/>
+          <w:bCs/>
+        </w:rPr>
+        <w:t>Štítkovanie (</w:t>
+      </w:r>
+      <w:proofErr w:type="spellStart"/>
+      <w:r>
+        <w:rPr>
+          <w:b/>
+          <w:bCs/>
+        </w:rPr>
+        <w:t>tagging</w:t>
+      </w:r>
+      <w:proofErr w:type="spellEnd"/>
+      <w:r>
+        <w:rPr>
+          <w:b/>
+          <w:bCs/>
+        </w:rPr>
+        <w:t>)</w:t>
+      </w:r>
+    </w:p>
+    <w:p>
+      <w:r>
+        <w:t>Priraďovanie kľúčových slov dokumentom na jednoduchšie triedenie a filtrovanie.</w:t>
+      </w:r>
+      <w:r>
+        <w:t xml:space="preserve"> </w:t>
+      </w:r>
+      <w:r>
+        <w:t>Tester sleduje, či sa tagy ukladajú, vyhľadávajú a či systém rozlišuje veľkosť písmen alebo diakritiku.</w:t>
+      </w:r>
+    </w:p>
+    <w:p/>
+    <w:p>
+      <w:pPr>
+        <w:rPr>
+          <w:b/>
+          <w:bCs/>
+        </w:rPr>
+      </w:pPr>
+      <w:proofErr w:type="spellStart"/>
+      <w:r>
+        <w:rPr>
+          <w:b/>
+          <w:bCs/>
+        </w:rPr>
+        <w:t>Lifecycle</w:t>
+      </w:r>
+      <w:proofErr w:type="spellEnd"/>
+      <w:r>
+        <w:rPr>
+          <w:b/>
+          <w:bCs/>
+        </w:rPr>
+        <w:t xml:space="preserve"> dokumentu</w:t>
+      </w:r>
+    </w:p>
+    <w:p>
+      <w:r>
+        <w:t>Životný cyklus dokumentu – od vytvorenia cez schvaľovanie a publikovanie až po archiváciu alebo vyradenie.</w:t>
+      </w:r>
+      <w:r>
+        <w:t xml:space="preserve"> </w:t>
+      </w:r>
+      <w:r>
+        <w:t>Tester overuje, či každá fáza má správne prechodové stavy a či sa pri zmene fázy nemenia neoprávnene atribúty dokumentu.</w:t>
+      </w:r>
+    </w:p>
+    <w:p/>
+    <w:p>
+      <w:pPr>
+        <w:rPr>
+          <w:b/>
+          <w:bCs/>
+        </w:rPr>
+      </w:pPr>
+      <w:r>
+        <w:rPr>
+          <w:b/>
+          <w:bCs/>
+        </w:rPr>
+        <w:t>Automatizovaný obeh dokumentov</w:t>
+      </w:r>
+    </w:p>
+    <w:p>
+      <w:r>
+        <w:t>Nastavenie pravidiel, podľa ktorých systém automaticky presúva dokumenty podľa stavu alebo obsahu (napr. „faktúry nad 5000 € idú na schválenie CFO“).</w:t>
+      </w:r>
+      <w:r>
+        <w:t xml:space="preserve"> </w:t>
+      </w:r>
+      <w:r>
+        <w:t xml:space="preserve">Tester overuje logiku pravidiel, </w:t>
+      </w:r>
+      <w:proofErr w:type="spellStart"/>
+      <w:r>
+        <w:t>prioritizáciu</w:t>
+      </w:r>
+      <w:proofErr w:type="spellEnd"/>
+      <w:r>
+        <w:t xml:space="preserve"> a správanie pri výnimkách.</w:t>
+      </w:r>
+    </w:p>
+    <w:p/>
+    <w:p>
+      <w:pPr>
+        <w:rPr>
+          <w:b/>
+          <w:bCs/>
+        </w:rPr>
+      </w:pPr>
+      <w:r>
+        <w:rPr>
+          <w:b/>
+          <w:bCs/>
+        </w:rPr>
+        <w:t>PDF/A formát</w:t>
+      </w:r>
+    </w:p>
+    <w:p>
+      <w:r>
+        <w:t>Štandard pre dlhodobú archiváciu elektronických dokumentov.</w:t>
+      </w:r>
+      <w:r>
+        <w:t xml:space="preserve"> </w:t>
+      </w:r>
+      <w:r>
+        <w:t>Tester kontroluje, či systém generuje PDF v správnej verzii (napr. PDF/A-1b), či sú vložené fonty a či dokument zostane čitateľný aj po rokoch.</w:t>
+      </w:r>
+    </w:p>
+    <w:p/>
+    <w:p>
+      <w:pPr>
+        <w:rPr>
+          <w:b/>
+          <w:bCs/>
+        </w:rPr>
+      </w:pPr>
+      <w:r>
+        <w:rPr>
+          <w:b/>
+          <w:bCs/>
+        </w:rPr>
+        <w:t>Migrácia dokumentov</w:t>
+      </w:r>
+    </w:p>
+    <w:p>
+      <w:r>
+        <w:t>Presun dokumentov z jedného systému do iného (napr. pri zmene DMS).</w:t>
+      </w:r>
+      <w:r>
+        <w:t xml:space="preserve"> </w:t>
+      </w:r>
+      <w:r>
+        <w:t xml:space="preserve">Tester overuje úplnosť, integritu, zachovanie metadát a priradenie k správnym </w:t>
+      </w:r>
+      <w:proofErr w:type="spellStart"/>
+      <w:r>
+        <w:t>workflowom</w:t>
+      </w:r>
+      <w:proofErr w:type="spellEnd"/>
+      <w:r>
+        <w:t xml:space="preserve"> a používateľom.</w:t>
+      </w:r>
+    </w:p>
+    <w:p/>
+    <w:p>
+      <w:pPr>
+        <w:rPr>
+          <w:b/>
+          <w:bCs/>
+        </w:rPr>
+      </w:pPr>
+      <w:r>
+        <w:rPr>
+          <w:b/>
+          <w:bCs/>
+        </w:rPr>
+        <w:t>Backup a obnova dokumentov</w:t>
+      </w:r>
+    </w:p>
+    <w:p>
+      <w:r>
+        <w:t>Proces zálohovania a obnovy súborov a databáz.</w:t>
+      </w:r>
+      <w:r>
+        <w:t xml:space="preserve"> </w:t>
+      </w:r>
+      <w:r>
+        <w:t>Tester overuje, že sa zálohy vykonávajú podľa plánu, že obsahujú všetky dokumenty a že sa dajú obnoviť do pôvodného stavu bez poškodenia.</w:t>
+      </w:r>
+    </w:p>
+    <w:p/>
+    <w:p/>
+    <w:p/>
+    <w:p/>
     <w:p/>
     <w:sectPr>
       <w:pgSz w:w="11906" w:h="16838"/>
@@ -1094,7 +6305,6 @@
   <w:style w:type="character" w:default="1" w:styleId="Predvolenpsmoodseku">
     <w:name w:val="Default Paragraph Font"/>
     <w:uiPriority w:val="1"/>
-    <w:semiHidden/>
     <w:unhideWhenUsed/>
   </w:style>
   <w:style w:type="table" w:default="1" w:styleId="Normlnatabuka">

--- a/Testersky_slovnik/Testersky_slovnik4.docx
+++ b/Testersky_slovnik/Testersky_slovnik4.docx
@@ -4889,13 +4889,7 @@
         <w:t xml:space="preserve"> </w:t>
       </w:r>
       <w:r>
-        <w:t>Model, ktorý sa naučil vzory na historických dátach, začína poskytovať menej presné predikcie, pretože realita sa zmenila (napr. zmena správania zákazníkov, sezónnosť, nové trendy).</w:t>
-      </w:r>
-      <w:r>
-        <w:t xml:space="preserve"> </w:t>
-      </w:r>
-      <w:r>
-        <w:t xml:space="preserve">Tester overuje, či systém obsahuje mechanizmy na detekciu </w:t>
+        <w:t xml:space="preserve">Model, ktorý sa naučil vzory na historických dátach, začína poskytovať menej presné predikcie, pretože realita sa zmenila (napr. zmena správania zákazníkov, sezónnosť, nové trendy). Tester overuje, či systém obsahuje mechanizmy na detekciu </w:t>
       </w:r>
       <w:proofErr w:type="spellStart"/>
       <w:r>
@@ -5686,6 +5680,187 @@
         <w:t>Tester overuje, že sa zálohy vykonávajú podľa plánu, že obsahujú všetky dokumenty a že sa dajú obnoviť do pôvodného stavu bez poškodenia.</w:t>
       </w:r>
     </w:p>
+    <w:p/>
+    <w:p>
+      <w:pPr>
+        <w:rPr>
+          <w:b/>
+          <w:bCs/>
+        </w:rPr>
+      </w:pPr>
+      <w:proofErr w:type="spellStart"/>
+      <w:r>
+        <w:rPr>
+          <w:b/>
+          <w:bCs/>
+        </w:rPr>
+        <w:t>IaC</w:t>
+      </w:r>
+      <w:proofErr w:type="spellEnd"/>
+    </w:p>
+    <w:p/>
+    <w:p>
+      <w:proofErr w:type="spellStart"/>
+      <w:r>
+        <w:rPr>
+          <w:b/>
+          <w:bCs/>
+        </w:rPr>
+        <w:t>Terraform</w:t>
+      </w:r>
+      <w:proofErr w:type="spellEnd"/>
+    </w:p>
+    <w:p/>
+    <w:p>
+      <w:pPr>
+        <w:rPr>
+          <w:b/>
+          <w:bCs/>
+        </w:rPr>
+      </w:pPr>
+      <w:r>
+        <w:rPr>
+          <w:b/>
+          <w:bCs/>
+        </w:rPr>
+        <w:lastRenderedPageBreak/>
+        <w:t>APM nástroj</w:t>
+      </w:r>
+    </w:p>
+    <w:p/>
+    <w:p>
+      <w:pPr>
+        <w:rPr>
+          <w:b/>
+          <w:bCs/>
+        </w:rPr>
+      </w:pPr>
+      <w:proofErr w:type="spellStart"/>
+      <w:r>
+        <w:rPr>
+          <w:b/>
+          <w:bCs/>
+        </w:rPr>
+        <w:t>Grafana</w:t>
+      </w:r>
+      <w:proofErr w:type="spellEnd"/>
+    </w:p>
+    <w:p/>
+    <w:p>
+      <w:pPr>
+        <w:rPr>
+          <w:b/>
+          <w:bCs/>
+        </w:rPr>
+      </w:pPr>
+      <w:r>
+        <w:rPr>
+          <w:b/>
+          <w:bCs/>
+        </w:rPr>
+        <w:t>SAST</w:t>
+      </w:r>
+    </w:p>
+    <w:p/>
+    <w:p>
+      <w:pPr>
+        <w:rPr>
+          <w:b/>
+          <w:bCs/>
+        </w:rPr>
+      </w:pPr>
+      <w:r>
+        <w:rPr>
+          <w:b/>
+          <w:bCs/>
+        </w:rPr>
+        <w:t>DAST</w:t>
+      </w:r>
+    </w:p>
+    <w:p/>
+    <w:p>
+      <w:pPr>
+        <w:rPr>
+          <w:b/>
+          <w:bCs/>
+        </w:rPr>
+      </w:pPr>
+      <w:r>
+        <w:rPr>
+          <w:b/>
+          <w:bCs/>
+        </w:rPr>
+        <w:t>T-</w:t>
+      </w:r>
+      <w:proofErr w:type="spellStart"/>
+      <w:r>
+        <w:rPr>
+          <w:b/>
+          <w:bCs/>
+        </w:rPr>
+        <w:t>shaped</w:t>
+      </w:r>
+      <w:proofErr w:type="spellEnd"/>
+      <w:r>
+        <w:rPr>
+          <w:b/>
+          <w:bCs/>
+        </w:rPr>
+        <w:t xml:space="preserve"> model</w:t>
+      </w:r>
+    </w:p>
+    <w:p/>
+    <w:p>
+      <w:pPr>
+        <w:rPr>
+          <w:b/>
+          <w:bCs/>
+        </w:rPr>
+      </w:pPr>
+      <w:r>
+        <w:rPr>
+          <w:b/>
+          <w:bCs/>
+        </w:rPr>
+        <w:t>IMS platform</w:t>
+      </w:r>
+      <w:r>
+        <w:rPr>
+          <w:b/>
+          <w:bCs/>
+        </w:rPr>
+        <w:t>a</w:t>
+      </w:r>
+    </w:p>
+    <w:p/>
+    <w:p>
+      <w:pPr>
+        <w:rPr>
+          <w:b/>
+          <w:bCs/>
+        </w:rPr>
+      </w:pPr>
+      <w:proofErr w:type="spellStart"/>
+      <w:r>
+        <w:rPr>
+          <w:b/>
+          <w:bCs/>
+        </w:rPr>
+        <w:t>VoLTE</w:t>
+      </w:r>
+      <w:proofErr w:type="spellEnd"/>
+    </w:p>
+    <w:p/>
+    <w:p>
+      <w:r>
+        <w:rPr>
+          <w:b/>
+          <w:bCs/>
+        </w:rPr>
+        <w:t>OSIX</w:t>
+      </w:r>
+    </w:p>
+    <w:p/>
     <w:p/>
     <w:p/>
     <w:p/>

--- a/Testersky_slovnik/Testersky_slovnik4.docx
+++ b/Testersky_slovnik/Testersky_slovnik4.docx
@@ -5822,14 +5822,7 @@
           <w:b/>
           <w:bCs/>
         </w:rPr>
-        <w:t>IMS platform</w:t>
-      </w:r>
-      <w:r>
-        <w:rPr>
-          <w:b/>
-          <w:bCs/>
-        </w:rPr>
-        <w:t>a</w:t>
+        <w:t>IMS platforma</w:t>
       </w:r>
     </w:p>
     <w:p/>
@@ -5860,6 +5853,45 @@
         <w:t>OSIX</w:t>
       </w:r>
     </w:p>
+    <w:p/>
+    <w:p>
+      <w:pPr>
+        <w:rPr>
+          <w:b/>
+          <w:bCs/>
+        </w:rPr>
+      </w:pPr>
+      <w:r>
+        <w:rPr>
+          <w:b/>
+          <w:bCs/>
+        </w:rPr>
+        <w:t>DRE</w:t>
+      </w:r>
+    </w:p>
+    <w:p/>
+    <w:p>
+      <w:pPr>
+        <w:rPr>
+          <w:b/>
+          <w:bCs/>
+        </w:rPr>
+      </w:pPr>
+      <w:r>
+        <w:rPr>
+          <w:b/>
+          <w:bCs/>
+        </w:rPr>
+        <w:t>MTBF</w:t>
+      </w:r>
+    </w:p>
+    <w:p/>
+    <w:p/>
+    <w:p/>
+    <w:p/>
+    <w:p/>
+    <w:p/>
+    <w:p/>
     <w:p/>
     <w:p/>
     <w:p/>
@@ -6480,6 +6512,7 @@
   <w:style w:type="character" w:default="1" w:styleId="Predvolenpsmoodseku">
     <w:name w:val="Default Paragraph Font"/>
     <w:uiPriority w:val="1"/>
+    <w:semiHidden/>
     <w:unhideWhenUsed/>
   </w:style>
   <w:style w:type="table" w:default="1" w:styleId="Normlnatabuka">
